--- a/신청서 및 자소서/이력서를 열람하시기에 앞서.docx
+++ b/신청서 및 자소서/이력서를 열람하시기에 앞서.docx
@@ -1,6 +1,6 @@
 
 <file path=word/document.xml><?xml version="1.0" encoding="utf-8"?>
-<w:document xmlns:wpc="http://schemas.microsoft.com/office/word/2010/wordprocessingCanvas" xmlns:mc="http://schemas.openxmlformats.org/markup-compatibility/2006" xmlns:o="urn:schemas-microsoft-com:office:office" xmlns:r="http://schemas.openxmlformats.org/officeDocument/2006/relationships" xmlns:m="http://schemas.openxmlformats.org/officeDocument/2006/math" xmlns:v="urn:schemas-microsoft-com:vml" xmlns:wp14="http://schemas.microsoft.com/office/word/2010/wordprocessingDrawing" xmlns:wp="http://schemas.openxmlformats.org/drawingml/2006/wordprocessingDrawing" xmlns:w10="urn:schemas-microsoft-com:office:word" xmlns:w="http://schemas.openxmlformats.org/wordprocessingml/2006/main" xmlns:w14="http://schemas.microsoft.com/office/word/2010/wordml" xmlns:wpg="http://schemas.microsoft.com/office/word/2010/wordprocessingGroup" xmlns:wpi="http://schemas.microsoft.com/office/word/2010/wordprocessingInk" xmlns:wne="http://schemas.microsoft.com/office/word/2006/wordml" xmlns:wps="http://schemas.microsoft.com/office/word/2010/wordprocessingShape" mc:Ignorable="w14 wp14">
+<w:document xmlns:wpc="http://schemas.microsoft.com/office/word/2010/wordprocessingCanvas" xmlns:cx="http://schemas.microsoft.com/office/drawing/2014/chartex" xmlns:cx1="http://schemas.microsoft.com/office/drawing/2015/9/8/chartex" xmlns:cx2="http://schemas.microsoft.com/office/drawing/2015/10/21/chartex" xmlns:cx3="http://schemas.microsoft.com/office/drawing/2016/5/9/chartex" xmlns:cx4="http://schemas.microsoft.com/office/drawing/2016/5/10/chartex" xmlns:cx5="http://schemas.microsoft.com/office/drawing/2016/5/11/chartex" xmlns:cx6="http://schemas.microsoft.com/office/drawing/2016/5/12/chartex" xmlns:cx7="http://schemas.microsoft.com/office/drawing/2016/5/13/chartex" xmlns:cx8="http://schemas.microsoft.com/office/drawing/2016/5/14/chartex" xmlns:mc="http://schemas.openxmlformats.org/markup-compatibility/2006" xmlns:aink="http://schemas.microsoft.com/office/drawing/2016/ink" xmlns:am3d="http://schemas.microsoft.com/office/drawing/2017/model3d" xmlns:o="urn:schemas-microsoft-com:office:office" xmlns:oel="http://schemas.microsoft.com/office/2019/extlst" xmlns:r="http://schemas.openxmlformats.org/officeDocument/2006/relationships" xmlns:m="http://schemas.openxmlformats.org/officeDocument/2006/math" xmlns:v="urn:schemas-microsoft-com:vml" xmlns:wp14="http://schemas.microsoft.com/office/word/2010/wordprocessingDrawing" xmlns:wp="http://schemas.openxmlformats.org/drawingml/2006/wordprocessingDrawing" xmlns:w10="urn:schemas-microsoft-com:office:word" xmlns:w="http://schemas.openxmlformats.org/wordprocessingml/2006/main" xmlns:w14="http://schemas.microsoft.com/office/word/2010/wordml" xmlns:w15="http://schemas.microsoft.com/office/word/2012/wordml" xmlns:w16cex="http://schemas.microsoft.com/office/word/2018/wordml/cex" xmlns:w16cid="http://schemas.microsoft.com/office/word/2016/wordml/cid" xmlns:w16="http://schemas.microsoft.com/office/word/2018/wordml" xmlns:w16du="http://schemas.microsoft.com/office/word/2023/wordml/word16du" xmlns:w16sdtdh="http://schemas.microsoft.com/office/word/2020/wordml/sdtdatahash" xmlns:w16se="http://schemas.microsoft.com/office/word/2015/wordml/symex" xmlns:wpg="http://schemas.microsoft.com/office/word/2010/wordprocessingGroup" xmlns:wpi="http://schemas.microsoft.com/office/word/2010/wordprocessingInk" xmlns:wne="http://schemas.microsoft.com/office/word/2006/wordml" xmlns:wps="http://schemas.microsoft.com/office/word/2010/wordprocessingShape" mc:Ignorable="w14 w15 w16se w16cid w16 w16cex w16sdtdh w16du wp14">
   <w:body>
     <w:p>
       <w:pPr>
@@ -13,8 +13,7 @@
         <w:rPr>
           <w:rFonts w:ascii="굴림" w:eastAsia="굴림" w:hAnsi="굴림" w:cs="굴림"/>
           <w:kern w:val="0"/>
-          <w:sz w:val="24"/>
-          <w:szCs w:val="24"/>
+          <w:szCs w:val="20"/>
         </w:rPr>
       </w:pPr>
       <w:r>
@@ -23,24 +22,10 @@
           <w:b/>
           <w:bCs/>
           <w:kern w:val="0"/>
-          <w:sz w:val="24"/>
-          <w:szCs w:val="24"/>
-        </w:rPr>
-        <w:t xml:space="preserve">이력서를 열람하시기에 </w:t>
-      </w:r>
-      <w:proofErr w:type="gramStart"/>
-      <w:r>
-        <w:rPr>
-          <w:rFonts w:ascii="굴림" w:eastAsia="굴림" w:hAnsi="굴림" w:cs="굴림"/>
-          <w:b/>
-          <w:bCs/>
-          <w:kern w:val="0"/>
-          <w:sz w:val="24"/>
-          <w:szCs w:val="24"/>
-        </w:rPr>
-        <w:t>앞서…</w:t>
-      </w:r>
-      <w:proofErr w:type="gramEnd"/>
+          <w:szCs w:val="20"/>
+        </w:rPr>
+        <w:t>이력서를 열람하시기에 앞서…</w:t>
+      </w:r>
     </w:p>
     <w:p>
       <w:pPr>
@@ -53,8 +38,7 @@
         <w:rPr>
           <w:rFonts w:ascii="굴림" w:eastAsia="굴림" w:hAnsi="굴림" w:cs="굴림"/>
           <w:kern w:val="0"/>
-          <w:sz w:val="24"/>
-          <w:szCs w:val="24"/>
+          <w:szCs w:val="20"/>
         </w:rPr>
       </w:pPr>
       <w:proofErr w:type="gramStart"/>
@@ -62,8 +46,7 @@
         <w:rPr>
           <w:rFonts w:ascii="굴림" w:eastAsia="굴림" w:hAnsi="굴림" w:cs="굴림"/>
           <w:kern w:val="0"/>
-          <w:sz w:val="24"/>
-          <w:szCs w:val="24"/>
+          <w:szCs w:val="20"/>
         </w:rPr>
         <w:t>안녕하십니까.</w:t>
       </w:r>
@@ -72,8 +55,7 @@
         <w:rPr>
           <w:rFonts w:ascii="굴림" w:eastAsia="굴림" w:hAnsi="굴림" w:cs="굴림"/>
           <w:kern w:val="0"/>
-          <w:sz w:val="24"/>
-          <w:szCs w:val="24"/>
+          <w:szCs w:val="20"/>
         </w:rPr>
         <w:t xml:space="preserve"> 저는 2년 3개월 동안 </w:t>
       </w:r>
@@ -82,8 +64,7 @@
         <w:rPr>
           <w:rFonts w:ascii="굴림" w:eastAsia="굴림" w:hAnsi="굴림" w:cs="굴림"/>
           <w:kern w:val="0"/>
-          <w:sz w:val="24"/>
-          <w:szCs w:val="24"/>
+          <w:szCs w:val="20"/>
         </w:rPr>
         <w:t>롯데글로벌로지스의</w:t>
       </w:r>
@@ -92,8 +73,7 @@
         <w:rPr>
           <w:rFonts w:ascii="굴림" w:eastAsia="굴림" w:hAnsi="굴림" w:cs="굴림"/>
           <w:kern w:val="0"/>
-          <w:sz w:val="24"/>
-          <w:szCs w:val="24"/>
+          <w:szCs w:val="20"/>
         </w:rPr>
         <w:t xml:space="preserve"> </w:t>
       </w:r>
@@ -102,8 +82,7 @@
         <w:rPr>
           <w:rFonts w:ascii="굴림" w:eastAsia="굴림" w:hAnsi="굴림" w:cs="굴림"/>
           <w:kern w:val="0"/>
-          <w:sz w:val="24"/>
-          <w:szCs w:val="24"/>
+          <w:szCs w:val="20"/>
         </w:rPr>
         <w:t>유니클로</w:t>
       </w:r>
@@ -112,8 +91,7 @@
         <w:rPr>
           <w:rFonts w:ascii="굴림" w:eastAsia="굴림" w:hAnsi="굴림" w:cs="굴림"/>
           <w:kern w:val="0"/>
-          <w:sz w:val="24"/>
-          <w:szCs w:val="24"/>
+          <w:szCs w:val="20"/>
         </w:rPr>
         <w:t xml:space="preserve"> 물류 1선에서 WMS 입/출고 및 반품 시스템을 운영하였으며, 이후 WMS 및 SCM 개발 분야로 전직을 희망하여 삼성 SW 아카데미를 1년간 이수하였습니다. 교육 기간 동안 </w:t>
       </w:r>
@@ -122,8 +100,7 @@
         <w:rPr>
           <w:rFonts w:ascii="굴림" w:eastAsia="굴림" w:hAnsi="굴림" w:cs="굴림"/>
           <w:kern w:val="0"/>
-          <w:sz w:val="24"/>
-          <w:szCs w:val="24"/>
+          <w:szCs w:val="20"/>
         </w:rPr>
         <w:t>SpringBoot</w:t>
       </w:r>
@@ -132,8 +109,7 @@
         <w:rPr>
           <w:rFonts w:ascii="굴림" w:eastAsia="굴림" w:hAnsi="굴림" w:cs="굴림"/>
           <w:kern w:val="0"/>
-          <w:sz w:val="24"/>
-          <w:szCs w:val="24"/>
+          <w:szCs w:val="20"/>
         </w:rPr>
         <w:t>, Vue3, Next.js, MySQL, MongoDB를 학습하였으며, 3개의 미니 프로젝트(WMS, 무인 매장 POS 시스템, CSV 파일 LLM, ML 분석)를 진행한 바 있습니다.</w:t>
       </w:r>
@@ -149,78 +125,76 @@
         <w:rPr>
           <w:rFonts w:ascii="굴림" w:eastAsia="굴림" w:hAnsi="굴림" w:cs="굴림"/>
           <w:kern w:val="0"/>
-          <w:sz w:val="24"/>
-          <w:szCs w:val="24"/>
-        </w:rPr>
-      </w:pPr>
-      <w:r>
-        <w:rPr>
-          <w:rFonts w:ascii="굴림" w:eastAsia="굴림" w:hAnsi="굴림" w:cs="굴림"/>
-          <w:kern w:val="0"/>
-          <w:sz w:val="24"/>
-          <w:szCs w:val="24"/>
-        </w:rPr>
-        <w:t xml:space="preserve">결론부터 </w:t>
+          <w:szCs w:val="20"/>
+        </w:rPr>
+      </w:pPr>
+      <w:r>
+        <w:rPr>
+          <w:rFonts w:ascii="굴림" w:eastAsia="굴림" w:hAnsi="굴림" w:cs="굴림"/>
+          <w:kern w:val="0"/>
+          <w:szCs w:val="20"/>
+        </w:rPr>
+        <w:t xml:space="preserve">결론부터 말씀드리자면, 무보수로 Backend Engineer (PBO/오프라인/물류) 팀에 </w:t>
       </w:r>
       <w:proofErr w:type="spellStart"/>
       <w:r>
         <w:rPr>
-          <w:rFonts w:ascii="굴림" w:eastAsia="굴림" w:hAnsi="굴림" w:cs="굴림"/>
-          <w:kern w:val="0"/>
-          <w:sz w:val="24"/>
-          <w:szCs w:val="24"/>
-        </w:rPr>
-        <w:t>말씀드리자면</w:t>
+          <w:rFonts w:ascii="굴림" w:eastAsia="굴림" w:hAnsi="굴림" w:cs="굴림" w:hint="eastAsia"/>
+          <w:kern w:val="0"/>
+          <w:szCs w:val="20"/>
+        </w:rPr>
+        <w:t>업무하길</w:t>
       </w:r>
       <w:proofErr w:type="spellEnd"/>
       <w:r>
         <w:rPr>
-          <w:rFonts w:ascii="굴림" w:eastAsia="굴림" w:hAnsi="굴림" w:cs="굴림"/>
-          <w:kern w:val="0"/>
-          <w:sz w:val="24"/>
-          <w:szCs w:val="24"/>
-        </w:rPr>
-        <w:t xml:space="preserve">, 무보수로 Backend Engineer (PBO/오프라인/물류) 팀에 들어가길 희망합니다. 무보수로 일하며 무신사의 WMS, OMS </w:t>
+          <w:rFonts w:ascii="굴림" w:eastAsia="굴림" w:hAnsi="굴림" w:cs="굴림" w:hint="eastAsia"/>
+          <w:kern w:val="0"/>
+          <w:szCs w:val="20"/>
+        </w:rPr>
+        <w:t xml:space="preserve"> </w:t>
+      </w:r>
+      <w:r>
+        <w:rPr>
+          <w:rFonts w:ascii="굴림" w:eastAsia="굴림" w:hAnsi="굴림" w:cs="굴림"/>
+          <w:kern w:val="0"/>
+          <w:szCs w:val="20"/>
+        </w:rPr>
+        <w:t xml:space="preserve">희망합니다. 무보수로 일하며 무신사의 WMS, OMS 로직과 코드 컨벤션을 이해하고, 이를 통해 개발 역량을 더욱 발전시키고자 합니다. 이후 Backend 팀에서 </w:t>
+      </w:r>
+      <w:r>
+        <w:rPr>
+          <w:rFonts w:ascii="굴림" w:eastAsia="굴림" w:hAnsi="굴림" w:cs="굴림" w:hint="eastAsia"/>
+          <w:kern w:val="0"/>
+          <w:szCs w:val="20"/>
+        </w:rPr>
+        <w:t xml:space="preserve">적절한 업무 </w:t>
       </w:r>
       <w:proofErr w:type="spellStart"/>
       <w:r>
         <w:rPr>
-          <w:rFonts w:ascii="굴림" w:eastAsia="굴림" w:hAnsi="굴림" w:cs="굴림"/>
-          <w:kern w:val="0"/>
-          <w:sz w:val="24"/>
-          <w:szCs w:val="24"/>
-        </w:rPr>
-        <w:t>로직과</w:t>
+          <w:rFonts w:ascii="굴림" w:eastAsia="굴림" w:hAnsi="굴림" w:cs="굴림" w:hint="eastAsia"/>
+          <w:kern w:val="0"/>
+          <w:szCs w:val="20"/>
+        </w:rPr>
+        <w:t>포퍼먼스를</w:t>
       </w:r>
       <w:proofErr w:type="spellEnd"/>
       <w:r>
         <w:rPr>
-          <w:rFonts w:ascii="굴림" w:eastAsia="굴림" w:hAnsi="굴림" w:cs="굴림"/>
-          <w:kern w:val="0"/>
-          <w:sz w:val="24"/>
-          <w:szCs w:val="24"/>
-        </w:rPr>
-        <w:t xml:space="preserve"> 코드 </w:t>
-      </w:r>
-      <w:proofErr w:type="spellStart"/>
-      <w:r>
-        <w:rPr>
-          <w:rFonts w:ascii="굴림" w:eastAsia="굴림" w:hAnsi="굴림" w:cs="굴림"/>
-          <w:kern w:val="0"/>
-          <w:sz w:val="24"/>
-          <w:szCs w:val="24"/>
-        </w:rPr>
-        <w:t>컨벤션을</w:t>
-      </w:r>
-      <w:proofErr w:type="spellEnd"/>
-      <w:r>
-        <w:rPr>
-          <w:rFonts w:ascii="굴림" w:eastAsia="굴림" w:hAnsi="굴림" w:cs="굴림"/>
-          <w:kern w:val="0"/>
-          <w:sz w:val="24"/>
-          <w:szCs w:val="24"/>
-        </w:rPr>
-        <w:t xml:space="preserve"> 이해하고, 이를 통해 개발 역량을 더욱 발전시키고자 합니다. 이후 Backend 팀에서 적절한 성과를 보여드릴 수 있을 때 연봉 협상을 다시 진행하고 싶습니다.</w:t>
+          <w:rFonts w:ascii="굴림" w:eastAsia="굴림" w:hAnsi="굴림" w:cs="굴림" w:hint="eastAsia"/>
+          <w:kern w:val="0"/>
+          <w:szCs w:val="20"/>
+        </w:rPr>
+        <w:t xml:space="preserve"> </w:t>
+      </w:r>
+      <w:r>
+        <w:rPr>
+          <w:rFonts w:ascii="굴림" w:eastAsia="굴림" w:hAnsi="굴림" w:cs="굴림"/>
+          <w:kern w:val="0"/>
+          <w:szCs w:val="20"/>
+        </w:rPr>
+        <w:t>보여드릴 수 있을 때 연봉 협상을 다시 진행하고 싶습니다.</w:t>
       </w:r>
     </w:p>
     <w:p>
@@ -234,36 +208,22 @@
         <w:rPr>
           <w:rFonts w:ascii="굴림" w:eastAsia="굴림" w:hAnsi="굴림" w:cs="굴림"/>
           <w:kern w:val="0"/>
-          <w:sz w:val="24"/>
-          <w:szCs w:val="24"/>
-        </w:rPr>
-      </w:pPr>
-      <w:r>
-        <w:rPr>
-          <w:rFonts w:ascii="굴림" w:eastAsia="굴림" w:hAnsi="굴림" w:cs="굴림"/>
-          <w:kern w:val="0"/>
-          <w:sz w:val="24"/>
-          <w:szCs w:val="24"/>
-        </w:rPr>
-        <w:t xml:space="preserve">현재 최대 6개월에서 </w:t>
-      </w:r>
-      <w:bookmarkStart w:id="0" w:name="_GoBack"/>
-      <w:bookmarkEnd w:id="0"/>
-      <w:r>
-        <w:rPr>
-          <w:rFonts w:ascii="굴림" w:eastAsia="굴림" w:hAnsi="굴림" w:cs="굴림"/>
-          <w:kern w:val="0"/>
-          <w:sz w:val="24"/>
-          <w:szCs w:val="24"/>
-        </w:rPr>
-        <w:t>1년 동안 무보수로 업무</w:t>
+          <w:szCs w:val="20"/>
+        </w:rPr>
+      </w:pPr>
+      <w:r>
+        <w:rPr>
+          <w:rFonts w:ascii="굴림" w:eastAsia="굴림" w:hAnsi="굴림" w:cs="굴림"/>
+          <w:kern w:val="0"/>
+          <w:szCs w:val="20"/>
+        </w:rPr>
+        <w:t>현재 최대 6개월에서 1년 동안 무보수로 업무</w:t>
       </w:r>
       <w:r>
         <w:rPr>
           <w:rFonts w:ascii="굴림" w:eastAsia="굴림" w:hAnsi="굴림" w:cs="굴림" w:hint="eastAsia"/>
           <w:kern w:val="0"/>
-          <w:sz w:val="24"/>
-          <w:szCs w:val="24"/>
+          <w:szCs w:val="20"/>
         </w:rPr>
         <w:t xml:space="preserve"> </w:t>
       </w:r>
@@ -271,8 +231,7 @@
         <w:rPr>
           <w:rFonts w:ascii="굴림" w:eastAsia="굴림" w:hAnsi="굴림" w:cs="굴림"/>
           <w:kern w:val="0"/>
-          <w:sz w:val="24"/>
-          <w:szCs w:val="24"/>
+          <w:szCs w:val="20"/>
         </w:rPr>
         <w:t>할 수 있으며, 제가 팀에 기여하고자 수행할 수 있는 업무는 다음과 같습니다:</w:t>
       </w:r>
@@ -292,8 +251,7 @@
         <w:rPr>
           <w:rFonts w:ascii="굴림" w:eastAsia="굴림" w:hAnsi="굴림" w:cs="굴림"/>
           <w:kern w:val="0"/>
-          <w:sz w:val="24"/>
-          <w:szCs w:val="24"/>
+          <w:szCs w:val="20"/>
         </w:rPr>
       </w:pPr>
       <w:proofErr w:type="spellStart"/>
@@ -301,8 +259,7 @@
         <w:rPr>
           <w:rFonts w:ascii="굴림" w:eastAsia="굴림" w:hAnsi="굴림" w:cs="굴림"/>
           <w:kern w:val="0"/>
-          <w:sz w:val="24"/>
-          <w:szCs w:val="24"/>
+          <w:szCs w:val="20"/>
         </w:rPr>
         <w:t>유니클로</w:t>
       </w:r>
@@ -311,8 +268,7 @@
         <w:rPr>
           <w:rFonts w:ascii="굴림" w:eastAsia="굴림" w:hAnsi="굴림" w:cs="굴림"/>
           <w:kern w:val="0"/>
-          <w:sz w:val="24"/>
-          <w:szCs w:val="24"/>
+          <w:szCs w:val="20"/>
         </w:rPr>
         <w:t xml:space="preserve"> WMS, 물류 도메인 지식 및 노하우 공유</w:t>
       </w:r>
@@ -332,8 +288,7 @@
         <w:rPr>
           <w:rFonts w:ascii="굴림" w:eastAsia="굴림" w:hAnsi="굴림" w:cs="굴림"/>
           <w:kern w:val="0"/>
-          <w:sz w:val="24"/>
-          <w:szCs w:val="24"/>
+          <w:szCs w:val="20"/>
         </w:rPr>
       </w:pPr>
       <w:proofErr w:type="spellStart"/>
@@ -341,8 +296,7 @@
         <w:rPr>
           <w:rFonts w:ascii="굴림" w:eastAsia="굴림" w:hAnsi="굴림" w:cs="굴림"/>
           <w:kern w:val="0"/>
-          <w:sz w:val="24"/>
-          <w:szCs w:val="24"/>
+          <w:szCs w:val="20"/>
         </w:rPr>
         <w:t>유니클로</w:t>
       </w:r>
@@ -351,8 +305,7 @@
         <w:rPr>
           <w:rFonts w:ascii="굴림" w:eastAsia="굴림" w:hAnsi="굴림" w:cs="굴림"/>
           <w:kern w:val="0"/>
-          <w:sz w:val="24"/>
-          <w:szCs w:val="24"/>
+          <w:szCs w:val="20"/>
         </w:rPr>
         <w:t xml:space="preserve"> DC 센터의 출고 시스템 (상품, 로케이션, 총량 </w:t>
       </w:r>
@@ -361,8 +314,7 @@
         <w:rPr>
           <w:rFonts w:ascii="굴림" w:eastAsia="굴림" w:hAnsi="굴림" w:cs="굴림"/>
           <w:kern w:val="0"/>
-          <w:sz w:val="24"/>
-          <w:szCs w:val="24"/>
+          <w:szCs w:val="20"/>
         </w:rPr>
         <w:t>피킹</w:t>
       </w:r>
@@ -371,8 +323,7 @@
         <w:rPr>
           <w:rFonts w:ascii="굴림" w:eastAsia="굴림" w:hAnsi="굴림" w:cs="굴림"/>
           <w:kern w:val="0"/>
-          <w:sz w:val="24"/>
-          <w:szCs w:val="24"/>
+          <w:szCs w:val="20"/>
         </w:rPr>
         <w:t xml:space="preserve">, DAS </w:t>
       </w:r>
@@ -381,8 +332,7 @@
         <w:rPr>
           <w:rFonts w:ascii="굴림" w:eastAsia="굴림" w:hAnsi="굴림" w:cs="굴림"/>
           <w:kern w:val="0"/>
-          <w:sz w:val="24"/>
-          <w:szCs w:val="24"/>
+          <w:szCs w:val="20"/>
         </w:rPr>
         <w:t>피킹</w:t>
       </w:r>
@@ -391,8 +341,7 @@
         <w:rPr>
           <w:rFonts w:ascii="굴림" w:eastAsia="굴림" w:hAnsi="굴림" w:cs="굴림"/>
           <w:kern w:val="0"/>
-          <w:sz w:val="24"/>
-          <w:szCs w:val="24"/>
+          <w:szCs w:val="20"/>
         </w:rPr>
         <w:t xml:space="preserve"> 등)</w:t>
       </w:r>
@@ -412,18 +361,24 @@
         <w:rPr>
           <w:rFonts w:ascii="굴림" w:eastAsia="굴림" w:hAnsi="굴림" w:cs="굴림"/>
           <w:kern w:val="0"/>
-          <w:sz w:val="24"/>
-          <w:szCs w:val="24"/>
-        </w:rPr>
-      </w:pPr>
-      <w:r>
-        <w:rPr>
-          <w:rFonts w:ascii="굴림" w:eastAsia="굴림" w:hAnsi="굴림" w:cs="굴림"/>
-          <w:kern w:val="0"/>
-          <w:sz w:val="24"/>
-          <w:szCs w:val="24"/>
-        </w:rPr>
-        <w:t>RFID 현장 활용</w:t>
+          <w:szCs w:val="20"/>
+        </w:rPr>
+      </w:pPr>
+      <w:r>
+        <w:rPr>
+          <w:rFonts w:ascii="굴림" w:eastAsia="굴림" w:hAnsi="굴림" w:cs="굴림"/>
+          <w:kern w:val="0"/>
+          <w:szCs w:val="20"/>
+        </w:rPr>
+        <w:t>RFID</w:t>
+      </w:r>
+      <w:r>
+        <w:rPr>
+          <w:rFonts w:ascii="굴림" w:eastAsia="굴림" w:hAnsi="굴림" w:cs="굴림" w:hint="eastAsia"/>
+          <w:kern w:val="0"/>
+          <w:szCs w:val="20"/>
+        </w:rPr>
+        <w:t xml:space="preserve"> 시스템 적용 방안</w:t>
       </w:r>
     </w:p>
     <w:p>
@@ -441,16 +396,14 @@
         <w:rPr>
           <w:rFonts w:ascii="굴림" w:eastAsia="굴림" w:hAnsi="굴림" w:cs="굴림"/>
           <w:kern w:val="0"/>
-          <w:sz w:val="24"/>
-          <w:szCs w:val="24"/>
-        </w:rPr>
-      </w:pPr>
-      <w:r>
-        <w:rPr>
-          <w:rFonts w:ascii="굴림" w:eastAsia="굴림" w:hAnsi="굴림" w:cs="굴림"/>
-          <w:kern w:val="0"/>
-          <w:sz w:val="24"/>
-          <w:szCs w:val="24"/>
+          <w:szCs w:val="20"/>
+        </w:rPr>
+      </w:pPr>
+      <w:r>
+        <w:rPr>
+          <w:rFonts w:ascii="굴림" w:eastAsia="굴림" w:hAnsi="굴림" w:cs="굴림"/>
+          <w:kern w:val="0"/>
+          <w:szCs w:val="20"/>
         </w:rPr>
         <w:t>150개 매장 출고 분배 시스템 (당일, 수도권, 지방)</w:t>
       </w:r>
@@ -468,32 +421,27 @@
         <w:spacing w:before="100" w:beforeAutospacing="1" w:after="100" w:afterAutospacing="1" w:line="240" w:lineRule="auto"/>
         <w:jc w:val="left"/>
         <w:rPr>
+          <w:rFonts w:ascii="굴림" w:eastAsia="굴림" w:hAnsi="굴림" w:cs="굴림"/>
+          <w:kern w:val="0"/>
+          <w:szCs w:val="20"/>
+        </w:rPr>
+      </w:pPr>
+      <w:r>
+        <w:rPr>
+          <w:rFonts w:ascii="굴림" w:eastAsia="굴림" w:hAnsi="굴림" w:cs="굴림"/>
+          <w:kern w:val="0"/>
+          <w:szCs w:val="20"/>
+        </w:rPr>
+        <w:t xml:space="preserve">반품 물류 </w:t>
+      </w:r>
+      <w:r>
+        <w:rPr>
           <w:rFonts w:ascii="굴림" w:eastAsia="굴림" w:hAnsi="굴림" w:cs="굴림" w:hint="eastAsia"/>
           <w:kern w:val="0"/>
-          <w:sz w:val="24"/>
-          <w:szCs w:val="24"/>
-        </w:rPr>
-      </w:pPr>
-      <w:r>
-        <w:rPr>
-          <w:rFonts w:ascii="굴림" w:eastAsia="굴림" w:hAnsi="굴림" w:cs="굴림"/>
-          <w:kern w:val="0"/>
-          <w:sz w:val="24"/>
-          <w:szCs w:val="24"/>
-        </w:rPr>
-        <w:t xml:space="preserve">반품 물류 입고 및 </w:t>
-      </w:r>
-      <w:proofErr w:type="spellStart"/>
-      <w:r>
-        <w:rPr>
-          <w:rFonts w:ascii="굴림" w:eastAsia="굴림" w:hAnsi="굴림" w:cs="굴림"/>
-          <w:kern w:val="0"/>
-          <w:sz w:val="24"/>
-          <w:szCs w:val="24"/>
-        </w:rPr>
-        <w:t>재출고</w:t>
-      </w:r>
-      <w:proofErr w:type="spellEnd"/>
+          <w:szCs w:val="20"/>
+        </w:rPr>
+        <w:t>처리 시스템</w:t>
+      </w:r>
     </w:p>
     <w:p>
       <w:pPr>
@@ -508,96 +456,86 @@
         <w:spacing w:before="100" w:beforeAutospacing="1" w:after="100" w:afterAutospacing="1" w:line="240" w:lineRule="auto"/>
         <w:jc w:val="left"/>
         <w:rPr>
+          <w:rFonts w:ascii="굴림" w:eastAsia="굴림" w:hAnsi="굴림" w:cs="굴림"/>
+          <w:kern w:val="0"/>
+          <w:szCs w:val="20"/>
+        </w:rPr>
+      </w:pPr>
+      <w:r>
+        <w:rPr>
           <w:rFonts w:ascii="굴림" w:eastAsia="굴림" w:hAnsi="굴림" w:cs="굴림" w:hint="eastAsia"/>
           <w:kern w:val="0"/>
-          <w:sz w:val="24"/>
-          <w:szCs w:val="24"/>
-        </w:rPr>
-      </w:pPr>
+          <w:szCs w:val="20"/>
+        </w:rPr>
+        <w:t>모든</w:t>
+      </w:r>
+      <w:r>
+        <w:rPr>
+          <w:rFonts w:ascii="굴림" w:eastAsia="굴림" w:hAnsi="굴림" w:cs="굴림"/>
+          <w:kern w:val="0"/>
+          <w:szCs w:val="20"/>
+        </w:rPr>
+        <w:t xml:space="preserve"> 개발/</w:t>
+      </w:r>
+      <w:proofErr w:type="spellStart"/>
+      <w:r>
+        <w:rPr>
+          <w:rFonts w:ascii="굴림" w:eastAsia="굴림" w:hAnsi="굴림" w:cs="굴림"/>
+          <w:kern w:val="0"/>
+          <w:szCs w:val="20"/>
+        </w:rPr>
+        <w:t>비개발</w:t>
+      </w:r>
+      <w:proofErr w:type="spellEnd"/>
+      <w:r>
+        <w:rPr>
+          <w:rFonts w:ascii="굴림" w:eastAsia="굴림" w:hAnsi="굴림" w:cs="굴림"/>
+          <w:kern w:val="0"/>
+          <w:szCs w:val="20"/>
+        </w:rPr>
+        <w:t xml:space="preserve"> 업무(</w:t>
+      </w:r>
+      <w:proofErr w:type="spellStart"/>
+      <w:r>
+        <w:rPr>
+          <w:rFonts w:ascii="굴림" w:eastAsia="굴림" w:hAnsi="굴림" w:cs="굴림"/>
+          <w:kern w:val="0"/>
+          <w:szCs w:val="20"/>
+        </w:rPr>
+        <w:t>프론트엔드</w:t>
+      </w:r>
+      <w:proofErr w:type="spellEnd"/>
+      <w:r>
+        <w:rPr>
+          <w:rFonts w:ascii="굴림" w:eastAsia="굴림" w:hAnsi="굴림" w:cs="굴림"/>
+          <w:kern w:val="0"/>
+          <w:szCs w:val="20"/>
+        </w:rPr>
+        <w:t xml:space="preserve">, </w:t>
+      </w:r>
+      <w:proofErr w:type="spellStart"/>
+      <w:r>
+        <w:rPr>
+          <w:rFonts w:ascii="굴림" w:eastAsia="굴림" w:hAnsi="굴림" w:cs="굴림"/>
+          <w:kern w:val="0"/>
+          <w:szCs w:val="20"/>
+        </w:rPr>
+        <w:t>백엔드</w:t>
+      </w:r>
+      <w:proofErr w:type="spellEnd"/>
+      <w:r>
+        <w:rPr>
+          <w:rFonts w:ascii="굴림" w:eastAsia="굴림" w:hAnsi="굴림" w:cs="굴림"/>
+          <w:kern w:val="0"/>
+          <w:szCs w:val="20"/>
+        </w:rPr>
+        <w:t>, DB, 현장 장비 설치</w:t>
+      </w:r>
       <w:r>
         <w:rPr>
           <w:rFonts w:ascii="굴림" w:eastAsia="굴림" w:hAnsi="굴림" w:cs="굴림" w:hint="eastAsia"/>
           <w:kern w:val="0"/>
-          <w:sz w:val="24"/>
-          <w:szCs w:val="24"/>
-        </w:rPr>
-        <w:t>모든</w:t>
-      </w:r>
-      <w:r>
-        <w:rPr>
-          <w:rFonts w:ascii="굴림" w:eastAsia="굴림" w:hAnsi="굴림" w:cs="굴림"/>
-          <w:kern w:val="0"/>
-          <w:sz w:val="24"/>
-          <w:szCs w:val="24"/>
-        </w:rPr>
-        <w:t xml:space="preserve"> 개발/</w:t>
-      </w:r>
-      <w:proofErr w:type="spellStart"/>
-      <w:r>
-        <w:rPr>
-          <w:rFonts w:ascii="굴림" w:eastAsia="굴림" w:hAnsi="굴림" w:cs="굴림"/>
-          <w:kern w:val="0"/>
-          <w:sz w:val="24"/>
-          <w:szCs w:val="24"/>
-        </w:rPr>
-        <w:t>비개발</w:t>
-      </w:r>
-      <w:proofErr w:type="spellEnd"/>
-      <w:r>
-        <w:rPr>
-          <w:rFonts w:ascii="굴림" w:eastAsia="굴림" w:hAnsi="굴림" w:cs="굴림"/>
-          <w:kern w:val="0"/>
-          <w:sz w:val="24"/>
-          <w:szCs w:val="24"/>
-        </w:rPr>
-        <w:t xml:space="preserve"> 업무(</w:t>
-      </w:r>
-      <w:proofErr w:type="spellStart"/>
-      <w:r>
-        <w:rPr>
-          <w:rFonts w:ascii="굴림" w:eastAsia="굴림" w:hAnsi="굴림" w:cs="굴림"/>
-          <w:kern w:val="0"/>
-          <w:sz w:val="24"/>
-          <w:szCs w:val="24"/>
-        </w:rPr>
-        <w:t>프론트엔드</w:t>
-      </w:r>
-      <w:proofErr w:type="spellEnd"/>
-      <w:r>
-        <w:rPr>
-          <w:rFonts w:ascii="굴림" w:eastAsia="굴림" w:hAnsi="굴림" w:cs="굴림"/>
-          <w:kern w:val="0"/>
-          <w:sz w:val="24"/>
-          <w:szCs w:val="24"/>
-        </w:rPr>
-        <w:t xml:space="preserve">, </w:t>
-      </w:r>
-      <w:proofErr w:type="spellStart"/>
-      <w:r>
-        <w:rPr>
-          <w:rFonts w:ascii="굴림" w:eastAsia="굴림" w:hAnsi="굴림" w:cs="굴림"/>
-          <w:kern w:val="0"/>
-          <w:sz w:val="24"/>
-          <w:szCs w:val="24"/>
-        </w:rPr>
-        <w:t>백엔드</w:t>
-      </w:r>
-      <w:proofErr w:type="spellEnd"/>
-      <w:r>
-        <w:rPr>
-          <w:rFonts w:ascii="굴림" w:eastAsia="굴림" w:hAnsi="굴림" w:cs="굴림"/>
-          <w:kern w:val="0"/>
-          <w:sz w:val="24"/>
-          <w:szCs w:val="24"/>
-        </w:rPr>
-        <w:t>, DB, 현장 장비 설치</w:t>
-      </w:r>
-      <w:r>
-        <w:rPr>
-          <w:rFonts w:ascii="굴림" w:eastAsia="굴림" w:hAnsi="굴림" w:cs="굴림" w:hint="eastAsia"/>
-          <w:kern w:val="0"/>
-          <w:sz w:val="24"/>
-          <w:szCs w:val="24"/>
+          <w:szCs w:val="20"/>
         </w:rPr>
         <w:t>, 커피 사오기</w:t>
       </w:r>
@@ -605,8 +543,7 @@
         <w:rPr>
           <w:rFonts w:ascii="굴림" w:eastAsia="굴림" w:hAnsi="굴림" w:cs="굴림"/>
           <w:kern w:val="0"/>
-          <w:sz w:val="24"/>
-          <w:szCs w:val="24"/>
+          <w:szCs w:val="20"/>
         </w:rPr>
         <w:t xml:space="preserve"> 등)</w:t>
       </w:r>
@@ -626,16 +563,14 @@
         <w:rPr>
           <w:rFonts w:ascii="굴림" w:eastAsia="굴림" w:hAnsi="굴림" w:cs="굴림"/>
           <w:kern w:val="0"/>
-          <w:sz w:val="24"/>
-          <w:szCs w:val="24"/>
-        </w:rPr>
-      </w:pPr>
-      <w:r>
-        <w:rPr>
-          <w:rFonts w:ascii="굴림" w:eastAsia="굴림" w:hAnsi="굴림" w:cs="굴림"/>
-          <w:kern w:val="0"/>
-          <w:sz w:val="24"/>
-          <w:szCs w:val="24"/>
+          <w:szCs w:val="20"/>
+        </w:rPr>
+      </w:pPr>
+      <w:r>
+        <w:rPr>
+          <w:rFonts w:ascii="굴림" w:eastAsia="굴림" w:hAnsi="굴림" w:cs="굴림"/>
+          <w:kern w:val="0"/>
+          <w:szCs w:val="20"/>
         </w:rPr>
         <w:t>마감 기한과 구현해야 할 서비스를 알려주시면 반드시 구현해 오겠습니다.</w:t>
       </w:r>
@@ -651,16 +586,14 @@
         <w:rPr>
           <w:rFonts w:ascii="굴림" w:eastAsia="굴림" w:hAnsi="굴림" w:cs="굴림"/>
           <w:kern w:val="0"/>
-          <w:sz w:val="24"/>
-          <w:szCs w:val="24"/>
-        </w:rPr>
-      </w:pPr>
-      <w:r>
-        <w:rPr>
-          <w:rFonts w:ascii="굴림" w:eastAsia="굴림" w:hAnsi="굴림" w:cs="굴림"/>
-          <w:kern w:val="0"/>
-          <w:sz w:val="24"/>
-          <w:szCs w:val="24"/>
+          <w:szCs w:val="20"/>
+        </w:rPr>
+      </w:pPr>
+      <w:r>
+        <w:rPr>
+          <w:rFonts w:ascii="굴림" w:eastAsia="굴림" w:hAnsi="굴림" w:cs="굴림"/>
+          <w:kern w:val="0"/>
+          <w:szCs w:val="20"/>
         </w:rPr>
         <w:t>제 목표는 향후 고객사의 요구사항에 맞는 WMS/WCS를 기획하고 구현할 수 있는 개발자로 성장하는 것입니다. 면접을 통해 더 자세한 이야기를 나눌 수 있기를 기대합니다. 감사합니다.</w:t>
       </w:r>
@@ -668,14 +601,23 @@
     <w:p>
       <w:pPr>
         <w:rPr>
-          <w:rFonts w:hint="eastAsia"/>
+          <w:sz w:val="16"/>
+          <w:szCs w:val="18"/>
         </w:rPr>
       </w:pPr>
     </w:p>
     <w:p>
+      <w:pPr>
+        <w:rPr>
+          <w:sz w:val="16"/>
+          <w:szCs w:val="18"/>
+        </w:rPr>
+      </w:pPr>
       <w:r>
         <w:rPr>
           <w:rFonts w:hint="eastAsia"/>
+          <w:sz w:val="16"/>
+          <w:szCs w:val="18"/>
         </w:rPr>
         <w:t xml:space="preserve">포트폴리오에 저의 자세한 경력과 개발 프로젝트 개요 및 GitHub 주소가 있습니다. </w:t>
       </w:r>
@@ -690,9 +632,59 @@
 </w:document>
 </file>
 
+<file path=word/endnotes.xml><?xml version="1.0" encoding="utf-8"?>
+<w:endnotes xmlns:wpc="http://schemas.microsoft.com/office/word/2010/wordprocessingCanvas" xmlns:cx="http://schemas.microsoft.com/office/drawing/2014/chartex" xmlns:cx1="http://schemas.microsoft.com/office/drawing/2015/9/8/chartex" xmlns:cx2="http://schemas.microsoft.com/office/drawing/2015/10/21/chartex" xmlns:cx3="http://schemas.microsoft.com/office/drawing/2016/5/9/chartex" xmlns:cx4="http://schemas.microsoft.com/office/drawing/2016/5/10/chartex" xmlns:cx5="http://schemas.microsoft.com/office/drawing/2016/5/11/chartex" xmlns:cx6="http://schemas.microsoft.com/office/drawing/2016/5/12/chartex" xmlns:cx7="http://schemas.microsoft.com/office/drawing/2016/5/13/chartex" xmlns:cx8="http://schemas.microsoft.com/office/drawing/2016/5/14/chartex" xmlns:mc="http://schemas.openxmlformats.org/markup-compatibility/2006" xmlns:aink="http://schemas.microsoft.com/office/drawing/2016/ink" xmlns:am3d="http://schemas.microsoft.com/office/drawing/2017/model3d" xmlns:o="urn:schemas-microsoft-com:office:office" xmlns:oel="http://schemas.microsoft.com/office/2019/extlst" xmlns:r="http://schemas.openxmlformats.org/officeDocument/2006/relationships" xmlns:m="http://schemas.openxmlformats.org/officeDocument/2006/math" xmlns:v="urn:schemas-microsoft-com:vml" xmlns:wp14="http://schemas.microsoft.com/office/word/2010/wordprocessingDrawing" xmlns:wp="http://schemas.openxmlformats.org/drawingml/2006/wordprocessingDrawing" xmlns:w10="urn:schemas-microsoft-com:office:word" xmlns:w="http://schemas.openxmlformats.org/wordprocessingml/2006/main" xmlns:w14="http://schemas.microsoft.com/office/word/2010/wordml" xmlns:w15="http://schemas.microsoft.com/office/word/2012/wordml" xmlns:w16cex="http://schemas.microsoft.com/office/word/2018/wordml/cex" xmlns:w16cid="http://schemas.microsoft.com/office/word/2016/wordml/cid" xmlns:w16="http://schemas.microsoft.com/office/word/2018/wordml" xmlns:w16du="http://schemas.microsoft.com/office/word/2023/wordml/word16du" xmlns:w16sdtdh="http://schemas.microsoft.com/office/word/2020/wordml/sdtdatahash" xmlns:w16se="http://schemas.microsoft.com/office/word/2015/wordml/symex" xmlns:wpg="http://schemas.microsoft.com/office/word/2010/wordprocessingGroup" xmlns:wpi="http://schemas.microsoft.com/office/word/2010/wordprocessingInk" xmlns:wne="http://schemas.microsoft.com/office/word/2006/wordml" xmlns:wps="http://schemas.microsoft.com/office/word/2010/wordprocessingShape" mc:Ignorable="w14 w15 w16se w16cid w16 w16cex w16sdtdh w16du wp14">
+  <w:endnote w:type="separator" w:id="-1">
+    <w:p>
+      <w:pPr>
+        <w:spacing w:after="0" w:line="240" w:lineRule="auto"/>
+      </w:pPr>
+      <w:r>
+        <w:separator/>
+      </w:r>
+    </w:p>
+  </w:endnote>
+  <w:endnote w:type="continuationSeparator" w:id="0">
+    <w:p>
+      <w:pPr>
+        <w:spacing w:after="0" w:line="240" w:lineRule="auto"/>
+      </w:pPr>
+      <w:r>
+        <w:continuationSeparator/>
+      </w:r>
+    </w:p>
+  </w:endnote>
+</w:endnotes>
+</file>
+
+<file path=word/footnotes.xml><?xml version="1.0" encoding="utf-8"?>
+<w:footnotes xmlns:wpc="http://schemas.microsoft.com/office/word/2010/wordprocessingCanvas" xmlns:cx="http://schemas.microsoft.com/office/drawing/2014/chartex" xmlns:cx1="http://schemas.microsoft.com/office/drawing/2015/9/8/chartex" xmlns:cx2="http://schemas.microsoft.com/office/drawing/2015/10/21/chartex" xmlns:cx3="http://schemas.microsoft.com/office/drawing/2016/5/9/chartex" xmlns:cx4="http://schemas.microsoft.com/office/drawing/2016/5/10/chartex" xmlns:cx5="http://schemas.microsoft.com/office/drawing/2016/5/11/chartex" xmlns:cx6="http://schemas.microsoft.com/office/drawing/2016/5/12/chartex" xmlns:cx7="http://schemas.microsoft.com/office/drawing/2016/5/13/chartex" xmlns:cx8="http://schemas.microsoft.com/office/drawing/2016/5/14/chartex" xmlns:mc="http://schemas.openxmlformats.org/markup-compatibility/2006" xmlns:aink="http://schemas.microsoft.com/office/drawing/2016/ink" xmlns:am3d="http://schemas.microsoft.com/office/drawing/2017/model3d" xmlns:o="urn:schemas-microsoft-com:office:office" xmlns:oel="http://schemas.microsoft.com/office/2019/extlst" xmlns:r="http://schemas.openxmlformats.org/officeDocument/2006/relationships" xmlns:m="http://schemas.openxmlformats.org/officeDocument/2006/math" xmlns:v="urn:schemas-microsoft-com:vml" xmlns:wp14="http://schemas.microsoft.com/office/word/2010/wordprocessingDrawing" xmlns:wp="http://schemas.openxmlformats.org/drawingml/2006/wordprocessingDrawing" xmlns:w10="urn:schemas-microsoft-com:office:word" xmlns:w="http://schemas.openxmlformats.org/wordprocessingml/2006/main" xmlns:w14="http://schemas.microsoft.com/office/word/2010/wordml" xmlns:w15="http://schemas.microsoft.com/office/word/2012/wordml" xmlns:w16cex="http://schemas.microsoft.com/office/word/2018/wordml/cex" xmlns:w16cid="http://schemas.microsoft.com/office/word/2016/wordml/cid" xmlns:w16="http://schemas.microsoft.com/office/word/2018/wordml" xmlns:w16du="http://schemas.microsoft.com/office/word/2023/wordml/word16du" xmlns:w16sdtdh="http://schemas.microsoft.com/office/word/2020/wordml/sdtdatahash" xmlns:w16se="http://schemas.microsoft.com/office/word/2015/wordml/symex" xmlns:wpg="http://schemas.microsoft.com/office/word/2010/wordprocessingGroup" xmlns:wpi="http://schemas.microsoft.com/office/word/2010/wordprocessingInk" xmlns:wne="http://schemas.microsoft.com/office/word/2006/wordml" xmlns:wps="http://schemas.microsoft.com/office/word/2010/wordprocessingShape" mc:Ignorable="w14 w15 w16se w16cid w16 w16cex w16sdtdh w16du wp14">
+  <w:footnote w:type="separator" w:id="-1">
+    <w:p>
+      <w:pPr>
+        <w:spacing w:after="0" w:line="240" w:lineRule="auto"/>
+      </w:pPr>
+      <w:r>
+        <w:separator/>
+      </w:r>
+    </w:p>
+  </w:footnote>
+  <w:footnote w:type="continuationSeparator" w:id="0">
+    <w:p>
+      <w:pPr>
+        <w:spacing w:after="0" w:line="240" w:lineRule="auto"/>
+      </w:pPr>
+      <w:r>
+        <w:continuationSeparator/>
+      </w:r>
+    </w:p>
+  </w:footnote>
+</w:footnotes>
+</file>
+
 <file path=word/numbering.xml><?xml version="1.0" encoding="utf-8"?>
-<w:numbering xmlns:wpc="http://schemas.microsoft.com/office/word/2010/wordprocessingCanvas" xmlns:mc="http://schemas.openxmlformats.org/markup-compatibility/2006" xmlns:o="urn:schemas-microsoft-com:office:office" xmlns:r="http://schemas.openxmlformats.org/officeDocument/2006/relationships" xmlns:m="http://schemas.openxmlformats.org/officeDocument/2006/math" xmlns:v="urn:schemas-microsoft-com:vml" xmlns:wp14="http://schemas.microsoft.com/office/word/2010/wordprocessingDrawing" xmlns:wp="http://schemas.openxmlformats.org/drawingml/2006/wordprocessingDrawing" xmlns:w10="urn:schemas-microsoft-com:office:word" xmlns:w="http://schemas.openxmlformats.org/wordprocessingml/2006/main" xmlns:w14="http://schemas.microsoft.com/office/word/2010/wordml" xmlns:wpg="http://schemas.microsoft.com/office/word/2010/wordprocessingGroup" xmlns:wpi="http://schemas.microsoft.com/office/word/2010/wordprocessingInk" xmlns:wne="http://schemas.microsoft.com/office/word/2006/wordml" xmlns:wps="http://schemas.microsoft.com/office/word/2010/wordprocessingShape" mc:Ignorable="w14 wp14">
-  <w:abstractNum w:abstractNumId="0">
+<w:numbering xmlns:wpc="http://schemas.microsoft.com/office/word/2010/wordprocessingCanvas" xmlns:cx="http://schemas.microsoft.com/office/drawing/2014/chartex" xmlns:cx1="http://schemas.microsoft.com/office/drawing/2015/9/8/chartex" xmlns:cx2="http://schemas.microsoft.com/office/drawing/2015/10/21/chartex" xmlns:cx3="http://schemas.microsoft.com/office/drawing/2016/5/9/chartex" xmlns:cx4="http://schemas.microsoft.com/office/drawing/2016/5/10/chartex" xmlns:cx5="http://schemas.microsoft.com/office/drawing/2016/5/11/chartex" xmlns:cx6="http://schemas.microsoft.com/office/drawing/2016/5/12/chartex" xmlns:cx7="http://schemas.microsoft.com/office/drawing/2016/5/13/chartex" xmlns:cx8="http://schemas.microsoft.com/office/drawing/2016/5/14/chartex" xmlns:mc="http://schemas.openxmlformats.org/markup-compatibility/2006" xmlns:aink="http://schemas.microsoft.com/office/drawing/2016/ink" xmlns:am3d="http://schemas.microsoft.com/office/drawing/2017/model3d" xmlns:o="urn:schemas-microsoft-com:office:office" xmlns:oel="http://schemas.microsoft.com/office/2019/extlst" xmlns:r="http://schemas.openxmlformats.org/officeDocument/2006/relationships" xmlns:m="http://schemas.openxmlformats.org/officeDocument/2006/math" xmlns:v="urn:schemas-microsoft-com:vml" xmlns:wp14="http://schemas.microsoft.com/office/word/2010/wordprocessingDrawing" xmlns:wp="http://schemas.openxmlformats.org/drawingml/2006/wordprocessingDrawing" xmlns:w10="urn:schemas-microsoft-com:office:word" xmlns:w="http://schemas.openxmlformats.org/wordprocessingml/2006/main" xmlns:w14="http://schemas.microsoft.com/office/word/2010/wordml" xmlns:w15="http://schemas.microsoft.com/office/word/2012/wordml" xmlns:w16cex="http://schemas.microsoft.com/office/word/2018/wordml/cex" xmlns:w16cid="http://schemas.microsoft.com/office/word/2016/wordml/cid" xmlns:w16="http://schemas.microsoft.com/office/word/2018/wordml" xmlns:w16du="http://schemas.microsoft.com/office/word/2023/wordml/word16du" xmlns:w16sdtdh="http://schemas.microsoft.com/office/word/2020/wordml/sdtdatahash" xmlns:w16se="http://schemas.microsoft.com/office/word/2015/wordml/symex" xmlns:wpg="http://schemas.microsoft.com/office/word/2010/wordprocessingGroup" xmlns:wpi="http://schemas.microsoft.com/office/word/2010/wordprocessingInk" xmlns:wne="http://schemas.microsoft.com/office/word/2006/wordml" xmlns:wps="http://schemas.microsoft.com/office/word/2010/wordprocessingShape" mc:Ignorable="w14 w15 w16se w16cid w16 w16cex w16sdtdh w16du wp14">
+  <w:abstractNum w:abstractNumId="0" w15:restartNumberingAfterBreak="0">
     <w:nsid w:val="001B3BDA"/>
     <w:multiLevelType w:val="hybridMultilevel"/>
     <w:tmpl w:val="EB943F92"/>
@@ -781,7 +773,7 @@
       </w:pPr>
     </w:lvl>
   </w:abstractNum>
-  <w:abstractNum w:abstractNumId="1">
+  <w:abstractNum w:abstractNumId="1" w15:restartNumberingAfterBreak="0">
     <w:nsid w:val="181E598A"/>
     <w:multiLevelType w:val="multilevel"/>
     <w:tmpl w:val="9FB6A094"/>
@@ -926,7 +918,7 @@
       </w:rPr>
     </w:lvl>
   </w:abstractNum>
-  <w:abstractNum w:abstractNumId="2">
+  <w:abstractNum w:abstractNumId="2" w15:restartNumberingAfterBreak="0">
     <w:nsid w:val="18F52FA1"/>
     <w:multiLevelType w:val="hybridMultilevel"/>
     <w:tmpl w:val="E5404356"/>
@@ -1015,7 +1007,7 @@
       </w:pPr>
     </w:lvl>
   </w:abstractNum>
-  <w:abstractNum w:abstractNumId="3">
+  <w:abstractNum w:abstractNumId="3" w15:restartNumberingAfterBreak="0">
     <w:nsid w:val="23385C10"/>
     <w:multiLevelType w:val="hybridMultilevel"/>
     <w:tmpl w:val="AA840172"/>
@@ -1104,7 +1096,7 @@
       </w:pPr>
     </w:lvl>
   </w:abstractNum>
-  <w:abstractNum w:abstractNumId="4">
+  <w:abstractNum w:abstractNumId="4" w15:restartNumberingAfterBreak="0">
     <w:nsid w:val="41830D68"/>
     <w:multiLevelType w:val="hybridMultilevel"/>
     <w:tmpl w:val="158E51E2"/>
@@ -1194,26 +1186,26 @@
       </w:pPr>
     </w:lvl>
   </w:abstractNum>
-  <w:num w:numId="1">
+  <w:num w:numId="1" w16cid:durableId="1887789680">
     <w:abstractNumId w:val="4"/>
   </w:num>
-  <w:num w:numId="2">
+  <w:num w:numId="2" w16cid:durableId="1232739477">
     <w:abstractNumId w:val="2"/>
   </w:num>
-  <w:num w:numId="3">
+  <w:num w:numId="3" w16cid:durableId="1111826516">
     <w:abstractNumId w:val="0"/>
   </w:num>
-  <w:num w:numId="4">
+  <w:num w:numId="4" w16cid:durableId="757360641">
     <w:abstractNumId w:val="3"/>
   </w:num>
-  <w:num w:numId="5">
+  <w:num w:numId="5" w16cid:durableId="1376927623">
     <w:abstractNumId w:val="1"/>
   </w:num>
 </w:numbering>
 </file>
 
 <file path=word/styles.xml><?xml version="1.0" encoding="utf-8"?>
-<w:styles xmlns:mc="http://schemas.openxmlformats.org/markup-compatibility/2006" xmlns:r="http://schemas.openxmlformats.org/officeDocument/2006/relationships" xmlns:w="http://schemas.openxmlformats.org/wordprocessingml/2006/main" xmlns:w14="http://schemas.microsoft.com/office/word/2010/wordml" mc:Ignorable="w14">
+<w:styles xmlns:mc="http://schemas.openxmlformats.org/markup-compatibility/2006" xmlns:r="http://schemas.openxmlformats.org/officeDocument/2006/relationships" xmlns:w="http://schemas.openxmlformats.org/wordprocessingml/2006/main" xmlns:w14="http://schemas.microsoft.com/office/word/2010/wordml" xmlns:w15="http://schemas.microsoft.com/office/word/2012/wordml" xmlns:w16cex="http://schemas.microsoft.com/office/word/2018/wordml/cex" xmlns:w16cid="http://schemas.microsoft.com/office/word/2016/wordml/cid" xmlns:w16="http://schemas.microsoft.com/office/word/2018/wordml" xmlns:w16du="http://schemas.microsoft.com/office/word/2023/wordml/word16du" xmlns:w16sdtdh="http://schemas.microsoft.com/office/word/2020/wordml/sdtdatahash" xmlns:w16se="http://schemas.microsoft.com/office/word/2015/wordml/symex" mc:Ignorable="w14 w15 w16se w16cid w16 w16cex w16sdtdh w16du">
   <w:docDefaults>
     <w:rPrDefault>
       <w:rPr>
@@ -1230,144 +1222,383 @@
       </w:pPr>
     </w:pPrDefault>
   </w:docDefaults>
-  <w:latentStyles w:defLockedState="0" w:defUIPriority="99" w:defSemiHidden="1" w:defUnhideWhenUsed="1" w:defQFormat="0" w:count="267">
-    <w:lsdException w:name="Normal" w:semiHidden="0" w:uiPriority="0" w:unhideWhenUsed="0" w:qFormat="1"/>
-    <w:lsdException w:name="heading 1" w:semiHidden="0" w:uiPriority="9" w:unhideWhenUsed="0" w:qFormat="1"/>
-    <w:lsdException w:name="heading 2" w:uiPriority="9" w:qFormat="1"/>
-    <w:lsdException w:name="heading 3" w:uiPriority="9" w:qFormat="1"/>
-    <w:lsdException w:name="heading 4" w:uiPriority="9" w:qFormat="1"/>
-    <w:lsdException w:name="heading 5" w:uiPriority="9" w:qFormat="1"/>
-    <w:lsdException w:name="heading 6" w:uiPriority="9" w:qFormat="1"/>
-    <w:lsdException w:name="heading 7" w:uiPriority="9" w:qFormat="1"/>
-    <w:lsdException w:name="heading 8" w:uiPriority="9" w:qFormat="1"/>
-    <w:lsdException w:name="heading 9" w:uiPriority="9" w:qFormat="1"/>
-    <w:lsdException w:name="toc 1" w:uiPriority="39"/>
-    <w:lsdException w:name="toc 2" w:uiPriority="39"/>
-    <w:lsdException w:name="toc 3" w:uiPriority="39"/>
-    <w:lsdException w:name="toc 4" w:uiPriority="39"/>
-    <w:lsdException w:name="toc 5" w:uiPriority="39"/>
-    <w:lsdException w:name="toc 6" w:uiPriority="39"/>
-    <w:lsdException w:name="toc 7" w:uiPriority="39"/>
-    <w:lsdException w:name="toc 8" w:uiPriority="39"/>
-    <w:lsdException w:name="toc 9" w:uiPriority="39"/>
-    <w:lsdException w:name="caption" w:uiPriority="35" w:qFormat="1"/>
-    <w:lsdException w:name="Title" w:semiHidden="0" w:uiPriority="10" w:unhideWhenUsed="0" w:qFormat="1"/>
-    <w:lsdException w:name="Default Paragraph Font" w:uiPriority="1"/>
-    <w:lsdException w:name="Subtitle" w:semiHidden="0" w:uiPriority="11" w:unhideWhenUsed="0" w:qFormat="1"/>
-    <w:lsdException w:name="Strong" w:semiHidden="0" w:uiPriority="22" w:unhideWhenUsed="0" w:qFormat="1"/>
-    <w:lsdException w:name="Emphasis" w:semiHidden="0" w:uiPriority="20" w:unhideWhenUsed="0" w:qFormat="1"/>
-    <w:lsdException w:name="Table Grid" w:semiHidden="0" w:uiPriority="59" w:unhideWhenUsed="0"/>
-    <w:lsdException w:name="Placeholder Text" w:unhideWhenUsed="0"/>
-    <w:lsdException w:name="No Spacing" w:semiHidden="0" w:uiPriority="1" w:unhideWhenUsed="0" w:qFormat="1"/>
-    <w:lsdException w:name="Light Shading" w:semiHidden="0" w:uiPriority="60" w:unhideWhenUsed="0"/>
-    <w:lsdException w:name="Light List" w:semiHidden="0" w:uiPriority="61" w:unhideWhenUsed="0"/>
-    <w:lsdException w:name="Light Grid" w:semiHidden="0" w:uiPriority="62" w:unhideWhenUsed="0"/>
-    <w:lsdException w:name="Medium Shading 1" w:semiHidden="0" w:uiPriority="63" w:unhideWhenUsed="0"/>
-    <w:lsdException w:name="Medium Shading 2" w:semiHidden="0" w:uiPriority="64" w:unhideWhenUsed="0"/>
-    <w:lsdException w:name="Medium List 1" w:semiHidden="0" w:uiPriority="65" w:unhideWhenUsed="0"/>
-    <w:lsdException w:name="Medium List 2" w:semiHidden="0" w:uiPriority="66" w:unhideWhenUsed="0"/>
-    <w:lsdException w:name="Medium Grid 1" w:semiHidden="0" w:uiPriority="67" w:unhideWhenUsed="0"/>
-    <w:lsdException w:name="Medium Grid 2" w:semiHidden="0" w:uiPriority="68" w:unhideWhenUsed="0"/>
-    <w:lsdException w:name="Medium Grid 3" w:semiHidden="0" w:uiPriority="69" w:unhideWhenUsed="0"/>
-    <w:lsdException w:name="Dark List" w:semiHidden="0" w:uiPriority="70" w:unhideWhenUsed="0"/>
-    <w:lsdException w:name="Colorful Shading" w:semiHidden="0" w:uiPriority="71" w:unhideWhenUsed="0"/>
-    <w:lsdException w:name="Colorful List" w:semiHidden="0" w:uiPriority="72" w:unhideWhenUsed="0"/>
-    <w:lsdException w:name="Colorful Grid" w:semiHidden="0" w:uiPriority="73" w:unhideWhenUsed="0"/>
-    <w:lsdException w:name="Light Shading Accent 1" w:semiHidden="0" w:uiPriority="60" w:unhideWhenUsed="0"/>
-    <w:lsdException w:name="Light List Accent 1" w:semiHidden="0" w:uiPriority="61" w:unhideWhenUsed="0"/>
-    <w:lsdException w:name="Light Grid Accent 1" w:semiHidden="0" w:uiPriority="62" w:unhideWhenUsed="0"/>
-    <w:lsdException w:name="Medium Shading 1 Accent 1" w:semiHidden="0" w:uiPriority="63" w:unhideWhenUsed="0"/>
-    <w:lsdException w:name="Medium Shading 2 Accent 1" w:semiHidden="0" w:uiPriority="64" w:unhideWhenUsed="0"/>
-    <w:lsdException w:name="Medium List 1 Accent 1" w:semiHidden="0" w:uiPriority="65" w:unhideWhenUsed="0"/>
-    <w:lsdException w:name="Revision" w:unhideWhenUsed="0"/>
-    <w:lsdException w:name="List Paragraph" w:semiHidden="0" w:uiPriority="34" w:unhideWhenUsed="0" w:qFormat="1"/>
-    <w:lsdException w:name="Quote" w:semiHidden="0" w:uiPriority="29" w:unhideWhenUsed="0" w:qFormat="1"/>
-    <w:lsdException w:name="Intense Quote" w:semiHidden="0" w:uiPriority="30" w:unhideWhenUsed="0" w:qFormat="1"/>
-    <w:lsdException w:name="Medium List 2 Accent 1" w:semiHidden="0" w:uiPriority="66" w:unhideWhenUsed="0"/>
-    <w:lsdException w:name="Medium Grid 1 Accent 1" w:semiHidden="0" w:uiPriority="67" w:unhideWhenUsed="0"/>
-    <w:lsdException w:name="Medium Grid 2 Accent 1" w:semiHidden="0" w:uiPriority="68" w:unhideWhenUsed="0"/>
-    <w:lsdException w:name="Medium Grid 3 Accent 1" w:semiHidden="0" w:uiPriority="69" w:unhideWhenUsed="0"/>
-    <w:lsdException w:name="Dark List Accent 1" w:semiHidden="0" w:uiPriority="70" w:unhideWhenUsed="0"/>
-    <w:lsdException w:name="Colorful Shading Accent 1" w:semiHidden="0" w:uiPriority="71" w:unhideWhenUsed="0"/>
-    <w:lsdException w:name="Colorful List Accent 1" w:semiHidden="0" w:uiPriority="72" w:unhideWhenUsed="0"/>
-    <w:lsdException w:name="Colorful Grid Accent 1" w:semiHidden="0" w:uiPriority="73" w:unhideWhenUsed="0"/>
-    <w:lsdException w:name="Light Shading Accent 2" w:semiHidden="0" w:uiPriority="60" w:unhideWhenUsed="0"/>
-    <w:lsdException w:name="Light List Accent 2" w:semiHidden="0" w:uiPriority="61" w:unhideWhenUsed="0"/>
-    <w:lsdException w:name="Light Grid Accent 2" w:semiHidden="0" w:uiPriority="62" w:unhideWhenUsed="0"/>
-    <w:lsdException w:name="Medium Shading 1 Accent 2" w:semiHidden="0" w:uiPriority="63" w:unhideWhenUsed="0"/>
-    <w:lsdException w:name="Medium Shading 2 Accent 2" w:semiHidden="0" w:uiPriority="64" w:unhideWhenUsed="0"/>
-    <w:lsdException w:name="Medium List 1 Accent 2" w:semiHidden="0" w:uiPriority="65" w:unhideWhenUsed="0"/>
-    <w:lsdException w:name="Medium List 2 Accent 2" w:semiHidden="0" w:uiPriority="66" w:unhideWhenUsed="0"/>
-    <w:lsdException w:name="Medium Grid 1 Accent 2" w:semiHidden="0" w:uiPriority="67" w:unhideWhenUsed="0"/>
-    <w:lsdException w:name="Medium Grid 2 Accent 2" w:semiHidden="0" w:uiPriority="68" w:unhideWhenUsed="0"/>
-    <w:lsdException w:name="Medium Grid 3 Accent 2" w:semiHidden="0" w:uiPriority="69" w:unhideWhenUsed="0"/>
-    <w:lsdException w:name="Dark List Accent 2" w:semiHidden="0" w:uiPriority="70" w:unhideWhenUsed="0"/>
-    <w:lsdException w:name="Colorful Shading Accent 2" w:semiHidden="0" w:uiPriority="71" w:unhideWhenUsed="0"/>
-    <w:lsdException w:name="Colorful List Accent 2" w:semiHidden="0" w:uiPriority="72" w:unhideWhenUsed="0"/>
-    <w:lsdException w:name="Colorful Grid Accent 2" w:semiHidden="0" w:uiPriority="73" w:unhideWhenUsed="0"/>
-    <w:lsdException w:name="Light Shading Accent 3" w:semiHidden="0" w:uiPriority="60" w:unhideWhenUsed="0"/>
-    <w:lsdException w:name="Light List Accent 3" w:semiHidden="0" w:uiPriority="61" w:unhideWhenUsed="0"/>
-    <w:lsdException w:name="Light Grid Accent 3" w:semiHidden="0" w:uiPriority="62" w:unhideWhenUsed="0"/>
-    <w:lsdException w:name="Medium Shading 1 Accent 3" w:semiHidden="0" w:uiPriority="63" w:unhideWhenUsed="0"/>
-    <w:lsdException w:name="Medium Shading 2 Accent 3" w:semiHidden="0" w:uiPriority="64" w:unhideWhenUsed="0"/>
-    <w:lsdException w:name="Medium List 1 Accent 3" w:semiHidden="0" w:uiPriority="65" w:unhideWhenUsed="0"/>
-    <w:lsdException w:name="Medium List 2 Accent 3" w:semiHidden="0" w:uiPriority="66" w:unhideWhenUsed="0"/>
-    <w:lsdException w:name="Medium Grid 1 Accent 3" w:semiHidden="0" w:uiPriority="67" w:unhideWhenUsed="0"/>
-    <w:lsdException w:name="Medium Grid 2 Accent 3" w:semiHidden="0" w:uiPriority="68" w:unhideWhenUsed="0"/>
-    <w:lsdException w:name="Medium Grid 3 Accent 3" w:semiHidden="0" w:uiPriority="69" w:unhideWhenUsed="0"/>
-    <w:lsdException w:name="Dark List Accent 3" w:semiHidden="0" w:uiPriority="70" w:unhideWhenUsed="0"/>
-    <w:lsdException w:name="Colorful Shading Accent 3" w:semiHidden="0" w:uiPriority="71" w:unhideWhenUsed="0"/>
-    <w:lsdException w:name="Colorful List Accent 3" w:semiHidden="0" w:uiPriority="72" w:unhideWhenUsed="0"/>
-    <w:lsdException w:name="Colorful Grid Accent 3" w:semiHidden="0" w:uiPriority="73" w:unhideWhenUsed="0"/>
-    <w:lsdException w:name="Light Shading Accent 4" w:semiHidden="0" w:uiPriority="60" w:unhideWhenUsed="0"/>
-    <w:lsdException w:name="Light List Accent 4" w:semiHidden="0" w:uiPriority="61" w:unhideWhenUsed="0"/>
-    <w:lsdException w:name="Light Grid Accent 4" w:semiHidden="0" w:uiPriority="62" w:unhideWhenUsed="0"/>
-    <w:lsdException w:name="Medium Shading 1 Accent 4" w:semiHidden="0" w:uiPriority="63" w:unhideWhenUsed="0"/>
-    <w:lsdException w:name="Medium Shading 2 Accent 4" w:semiHidden="0" w:uiPriority="64" w:unhideWhenUsed="0"/>
-    <w:lsdException w:name="Medium List 1 Accent 4" w:semiHidden="0" w:uiPriority="65" w:unhideWhenUsed="0"/>
-    <w:lsdException w:name="Medium List 2 Accent 4" w:semiHidden="0" w:uiPriority="66" w:unhideWhenUsed="0"/>
-    <w:lsdException w:name="Medium Grid 1 Accent 4" w:semiHidden="0" w:uiPriority="67" w:unhideWhenUsed="0"/>
-    <w:lsdException w:name="Medium Grid 2 Accent 4" w:semiHidden="0" w:uiPriority="68" w:unhideWhenUsed="0"/>
-    <w:lsdException w:name="Medium Grid 3 Accent 4" w:semiHidden="0" w:uiPriority="69" w:unhideWhenUsed="0"/>
-    <w:lsdException w:name="Dark List Accent 4" w:semiHidden="0" w:uiPriority="70" w:unhideWhenUsed="0"/>
-    <w:lsdException w:name="Colorful Shading Accent 4" w:semiHidden="0" w:uiPriority="71" w:unhideWhenUsed="0"/>
-    <w:lsdException w:name="Colorful List Accent 4" w:semiHidden="0" w:uiPriority="72" w:unhideWhenUsed="0"/>
-    <w:lsdException w:name="Colorful Grid Accent 4" w:semiHidden="0" w:uiPriority="73" w:unhideWhenUsed="0"/>
-    <w:lsdException w:name="Light Shading Accent 5" w:semiHidden="0" w:uiPriority="60" w:unhideWhenUsed="0"/>
-    <w:lsdException w:name="Light List Accent 5" w:semiHidden="0" w:uiPriority="61" w:unhideWhenUsed="0"/>
-    <w:lsdException w:name="Light Grid Accent 5" w:semiHidden="0" w:uiPriority="62" w:unhideWhenUsed="0"/>
-    <w:lsdException w:name="Medium Shading 1 Accent 5" w:semiHidden="0" w:uiPriority="63" w:unhideWhenUsed="0"/>
-    <w:lsdException w:name="Medium Shading 2 Accent 5" w:semiHidden="0" w:uiPriority="64" w:unhideWhenUsed="0"/>
-    <w:lsdException w:name="Medium List 1 Accent 5" w:semiHidden="0" w:uiPriority="65" w:unhideWhenUsed="0"/>
-    <w:lsdException w:name="Medium List 2 Accent 5" w:semiHidden="0" w:uiPriority="66" w:unhideWhenUsed="0"/>
-    <w:lsdException w:name="Medium Grid 1 Accent 5" w:semiHidden="0" w:uiPriority="67" w:unhideWhenUsed="0"/>
-    <w:lsdException w:name="Medium Grid 2 Accent 5" w:semiHidden="0" w:uiPriority="68" w:unhideWhenUsed="0"/>
-    <w:lsdException w:name="Medium Grid 3 Accent 5" w:semiHidden="0" w:uiPriority="69" w:unhideWhenUsed="0"/>
-    <w:lsdException w:name="Dark List Accent 5" w:semiHidden="0" w:uiPriority="70" w:unhideWhenUsed="0"/>
-    <w:lsdException w:name="Colorful Shading Accent 5" w:semiHidden="0" w:uiPriority="71" w:unhideWhenUsed="0"/>
-    <w:lsdException w:name="Colorful List Accent 5" w:semiHidden="0" w:uiPriority="72" w:unhideWhenUsed="0"/>
-    <w:lsdException w:name="Colorful Grid Accent 5" w:semiHidden="0" w:uiPriority="73" w:unhideWhenUsed="0"/>
-    <w:lsdException w:name="Light Shading Accent 6" w:semiHidden="0" w:uiPriority="60" w:unhideWhenUsed="0"/>
-    <w:lsdException w:name="Light List Accent 6" w:semiHidden="0" w:uiPriority="61" w:unhideWhenUsed="0"/>
-    <w:lsdException w:name="Light Grid Accent 6" w:semiHidden="0" w:uiPriority="62" w:unhideWhenUsed="0"/>
-    <w:lsdException w:name="Medium Shading 1 Accent 6" w:semiHidden="0" w:uiPriority="63" w:unhideWhenUsed="0"/>
-    <w:lsdException w:name="Medium Shading 2 Accent 6" w:semiHidden="0" w:uiPriority="64" w:unhideWhenUsed="0"/>
-    <w:lsdException w:name="Medium List 1 Accent 6" w:semiHidden="0" w:uiPriority="65" w:unhideWhenUsed="0"/>
-    <w:lsdException w:name="Medium List 2 Accent 6" w:semiHidden="0" w:uiPriority="66" w:unhideWhenUsed="0"/>
-    <w:lsdException w:name="Medium Grid 1 Accent 6" w:semiHidden="0" w:uiPriority="67" w:unhideWhenUsed="0"/>
-    <w:lsdException w:name="Medium Grid 2 Accent 6" w:semiHidden="0" w:uiPriority="68" w:unhideWhenUsed="0"/>
-    <w:lsdException w:name="Medium Grid 3 Accent 6" w:semiHidden="0" w:uiPriority="69" w:unhideWhenUsed="0"/>
-    <w:lsdException w:name="Dark List Accent 6" w:semiHidden="0" w:uiPriority="70" w:unhideWhenUsed="0"/>
-    <w:lsdException w:name="Colorful Shading Accent 6" w:semiHidden="0" w:uiPriority="71" w:unhideWhenUsed="0"/>
-    <w:lsdException w:name="Colorful List Accent 6" w:semiHidden="0" w:uiPriority="72" w:unhideWhenUsed="0"/>
-    <w:lsdException w:name="Colorful Grid Accent 6" w:semiHidden="0" w:uiPriority="73" w:unhideWhenUsed="0"/>
-    <w:lsdException w:name="Subtle Emphasis" w:semiHidden="0" w:uiPriority="19" w:unhideWhenUsed="0" w:qFormat="1"/>
-    <w:lsdException w:name="Intense Emphasis" w:semiHidden="0" w:uiPriority="21" w:unhideWhenUsed="0" w:qFormat="1"/>
-    <w:lsdException w:name="Subtle Reference" w:semiHidden="0" w:uiPriority="31" w:unhideWhenUsed="0" w:qFormat="1"/>
-    <w:lsdException w:name="Intense Reference" w:semiHidden="0" w:uiPriority="32" w:unhideWhenUsed="0" w:qFormat="1"/>
-    <w:lsdException w:name="Book Title" w:semiHidden="0" w:uiPriority="33" w:unhideWhenUsed="0" w:qFormat="1"/>
-    <w:lsdException w:name="Bibliography" w:uiPriority="37"/>
-    <w:lsdException w:name="TOC Heading" w:uiPriority="39" w:qFormat="1"/>
+  <w:latentStyles w:defLockedState="0" w:defUIPriority="99" w:defSemiHidden="0" w:defUnhideWhenUsed="0" w:defQFormat="0" w:count="376">
+    <w:lsdException w:name="Normal" w:uiPriority="0" w:qFormat="1"/>
+    <w:lsdException w:name="heading 1" w:uiPriority="9" w:qFormat="1"/>
+    <w:lsdException w:name="heading 2" w:semiHidden="1" w:uiPriority="9" w:unhideWhenUsed="1" w:qFormat="1"/>
+    <w:lsdException w:name="heading 3" w:semiHidden="1" w:uiPriority="9" w:unhideWhenUsed="1" w:qFormat="1"/>
+    <w:lsdException w:name="heading 4" w:semiHidden="1" w:uiPriority="9" w:unhideWhenUsed="1" w:qFormat="1"/>
+    <w:lsdException w:name="heading 5" w:semiHidden="1" w:uiPriority="9" w:unhideWhenUsed="1" w:qFormat="1"/>
+    <w:lsdException w:name="heading 6" w:semiHidden="1" w:uiPriority="9" w:unhideWhenUsed="1" w:qFormat="1"/>
+    <w:lsdException w:name="heading 7" w:semiHidden="1" w:uiPriority="9" w:unhideWhenUsed="1" w:qFormat="1"/>
+    <w:lsdException w:name="heading 8" w:semiHidden="1" w:uiPriority="9" w:unhideWhenUsed="1" w:qFormat="1"/>
+    <w:lsdException w:name="heading 9" w:semiHidden="1" w:uiPriority="9" w:unhideWhenUsed="1" w:qFormat="1"/>
+    <w:lsdException w:name="index 1" w:semiHidden="1" w:unhideWhenUsed="1"/>
+    <w:lsdException w:name="index 2" w:semiHidden="1" w:unhideWhenUsed="1"/>
+    <w:lsdException w:name="index 3" w:semiHidden="1" w:unhideWhenUsed="1"/>
+    <w:lsdException w:name="index 4" w:semiHidden="1" w:unhideWhenUsed="1"/>
+    <w:lsdException w:name="index 5" w:semiHidden="1" w:unhideWhenUsed="1"/>
+    <w:lsdException w:name="index 6" w:semiHidden="1" w:unhideWhenUsed="1"/>
+    <w:lsdException w:name="index 7" w:semiHidden="1" w:unhideWhenUsed="1"/>
+    <w:lsdException w:name="index 8" w:semiHidden="1" w:unhideWhenUsed="1"/>
+    <w:lsdException w:name="index 9" w:semiHidden="1" w:unhideWhenUsed="1"/>
+    <w:lsdException w:name="toc 1" w:semiHidden="1" w:uiPriority="39" w:unhideWhenUsed="1"/>
+    <w:lsdException w:name="toc 2" w:semiHidden="1" w:uiPriority="39" w:unhideWhenUsed="1"/>
+    <w:lsdException w:name="toc 3" w:semiHidden="1" w:uiPriority="39" w:unhideWhenUsed="1"/>
+    <w:lsdException w:name="toc 4" w:semiHidden="1" w:uiPriority="39" w:unhideWhenUsed="1"/>
+    <w:lsdException w:name="toc 5" w:semiHidden="1" w:uiPriority="39" w:unhideWhenUsed="1"/>
+    <w:lsdException w:name="toc 6" w:semiHidden="1" w:uiPriority="39" w:unhideWhenUsed="1"/>
+    <w:lsdException w:name="toc 7" w:semiHidden="1" w:uiPriority="39" w:unhideWhenUsed="1"/>
+    <w:lsdException w:name="toc 8" w:semiHidden="1" w:uiPriority="39" w:unhideWhenUsed="1"/>
+    <w:lsdException w:name="toc 9" w:semiHidden="1" w:uiPriority="39" w:unhideWhenUsed="1"/>
+    <w:lsdException w:name="Normal Indent" w:semiHidden="1" w:unhideWhenUsed="1"/>
+    <w:lsdException w:name="footnote text" w:semiHidden="1" w:unhideWhenUsed="1"/>
+    <w:lsdException w:name="annotation text" w:semiHidden="1" w:unhideWhenUsed="1"/>
+    <w:lsdException w:name="header" w:semiHidden="1" w:unhideWhenUsed="1"/>
+    <w:lsdException w:name="footer" w:semiHidden="1" w:unhideWhenUsed="1"/>
+    <w:lsdException w:name="index heading" w:semiHidden="1" w:unhideWhenUsed="1"/>
+    <w:lsdException w:name="caption" w:semiHidden="1" w:uiPriority="35" w:unhideWhenUsed="1" w:qFormat="1"/>
+    <w:lsdException w:name="table of figures" w:semiHidden="1" w:unhideWhenUsed="1"/>
+    <w:lsdException w:name="envelope address" w:semiHidden="1" w:unhideWhenUsed="1"/>
+    <w:lsdException w:name="envelope return" w:semiHidden="1" w:unhideWhenUsed="1"/>
+    <w:lsdException w:name="footnote reference" w:semiHidden="1" w:unhideWhenUsed="1"/>
+    <w:lsdException w:name="annotation reference" w:semiHidden="1" w:unhideWhenUsed="1"/>
+    <w:lsdException w:name="line number" w:semiHidden="1" w:unhideWhenUsed="1"/>
+    <w:lsdException w:name="page number" w:semiHidden="1" w:unhideWhenUsed="1"/>
+    <w:lsdException w:name="endnote reference" w:semiHidden="1" w:unhideWhenUsed="1"/>
+    <w:lsdException w:name="endnote text" w:semiHidden="1" w:unhideWhenUsed="1"/>
+    <w:lsdException w:name="table of authorities" w:semiHidden="1" w:unhideWhenUsed="1"/>
+    <w:lsdException w:name="macro" w:semiHidden="1" w:unhideWhenUsed="1"/>
+    <w:lsdException w:name="toa heading" w:semiHidden="1" w:unhideWhenUsed="1"/>
+    <w:lsdException w:name="List" w:semiHidden="1" w:unhideWhenUsed="1"/>
+    <w:lsdException w:name="List Bullet" w:semiHidden="1" w:unhideWhenUsed="1"/>
+    <w:lsdException w:name="List Number" w:semiHidden="1" w:unhideWhenUsed="1"/>
+    <w:lsdException w:name="List 2" w:semiHidden="1" w:unhideWhenUsed="1"/>
+    <w:lsdException w:name="List 3" w:semiHidden="1" w:unhideWhenUsed="1"/>
+    <w:lsdException w:name="List 4" w:semiHidden="1" w:unhideWhenUsed="1"/>
+    <w:lsdException w:name="List 5" w:semiHidden="1" w:unhideWhenUsed="1"/>
+    <w:lsdException w:name="List Bullet 2" w:semiHidden="1" w:unhideWhenUsed="1"/>
+    <w:lsdException w:name="List Bullet 3" w:semiHidden="1" w:unhideWhenUsed="1"/>
+    <w:lsdException w:name="List Bullet 4" w:semiHidden="1" w:unhideWhenUsed="1"/>
+    <w:lsdException w:name="List Bullet 5" w:semiHidden="1" w:unhideWhenUsed="1"/>
+    <w:lsdException w:name="List Number 2" w:semiHidden="1" w:unhideWhenUsed="1"/>
+    <w:lsdException w:name="List Number 3" w:semiHidden="1" w:unhideWhenUsed="1"/>
+    <w:lsdException w:name="List Number 4" w:semiHidden="1" w:unhideWhenUsed="1"/>
+    <w:lsdException w:name="List Number 5" w:semiHidden="1" w:unhideWhenUsed="1"/>
+    <w:lsdException w:name="Title" w:uiPriority="10" w:qFormat="1"/>
+    <w:lsdException w:name="Closing" w:semiHidden="1" w:unhideWhenUsed="1"/>
+    <w:lsdException w:name="Signature" w:semiHidden="1" w:unhideWhenUsed="1"/>
+    <w:lsdException w:name="Default Paragraph Font" w:semiHidden="1" w:uiPriority="1" w:unhideWhenUsed="1"/>
+    <w:lsdException w:name="Body Text" w:semiHidden="1" w:unhideWhenUsed="1"/>
+    <w:lsdException w:name="Body Text Indent" w:semiHidden="1" w:unhideWhenUsed="1"/>
+    <w:lsdException w:name="List Continue" w:semiHidden="1" w:unhideWhenUsed="1"/>
+    <w:lsdException w:name="List Continue 2" w:semiHidden="1" w:unhideWhenUsed="1"/>
+    <w:lsdException w:name="List Continue 3" w:semiHidden="1" w:unhideWhenUsed="1"/>
+    <w:lsdException w:name="List Continue 4" w:semiHidden="1" w:unhideWhenUsed="1"/>
+    <w:lsdException w:name="List Continue 5" w:semiHidden="1" w:unhideWhenUsed="1"/>
+    <w:lsdException w:name="Message Header" w:semiHidden="1" w:unhideWhenUsed="1"/>
+    <w:lsdException w:name="Subtitle" w:uiPriority="11" w:qFormat="1"/>
+    <w:lsdException w:name="Salutation" w:semiHidden="1" w:unhideWhenUsed="1"/>
+    <w:lsdException w:name="Date" w:semiHidden="1" w:unhideWhenUsed="1"/>
+    <w:lsdException w:name="Body Text First Indent" w:semiHidden="1" w:unhideWhenUsed="1"/>
+    <w:lsdException w:name="Body Text First Indent 2" w:semiHidden="1" w:unhideWhenUsed="1"/>
+    <w:lsdException w:name="Note Heading" w:semiHidden="1" w:unhideWhenUsed="1"/>
+    <w:lsdException w:name="Body Text 2" w:semiHidden="1" w:unhideWhenUsed="1"/>
+    <w:lsdException w:name="Body Text 3" w:semiHidden="1" w:unhideWhenUsed="1"/>
+    <w:lsdException w:name="Body Text Indent 2" w:semiHidden="1" w:unhideWhenUsed="1"/>
+    <w:lsdException w:name="Body Text Indent 3" w:semiHidden="1" w:unhideWhenUsed="1"/>
+    <w:lsdException w:name="Block Text" w:semiHidden="1" w:unhideWhenUsed="1"/>
+    <w:lsdException w:name="Hyperlink" w:semiHidden="1" w:unhideWhenUsed="1"/>
+    <w:lsdException w:name="FollowedHyperlink" w:semiHidden="1" w:unhideWhenUsed="1"/>
+    <w:lsdException w:name="Strong" w:uiPriority="22" w:qFormat="1"/>
+    <w:lsdException w:name="Emphasis" w:uiPriority="20" w:qFormat="1"/>
+    <w:lsdException w:name="Document Map" w:semiHidden="1" w:unhideWhenUsed="1"/>
+    <w:lsdException w:name="Plain Text" w:semiHidden="1" w:unhideWhenUsed="1"/>
+    <w:lsdException w:name="E-mail Signature" w:semiHidden="1" w:unhideWhenUsed="1"/>
+    <w:lsdException w:name="HTML Top of Form" w:semiHidden="1" w:unhideWhenUsed="1"/>
+    <w:lsdException w:name="HTML Bottom of Form" w:semiHidden="1" w:unhideWhenUsed="1"/>
+    <w:lsdException w:name="Normal (Web)" w:semiHidden="1" w:unhideWhenUsed="1"/>
+    <w:lsdException w:name="HTML Acronym" w:semiHidden="1" w:unhideWhenUsed="1"/>
+    <w:lsdException w:name="HTML Address" w:semiHidden="1" w:unhideWhenUsed="1"/>
+    <w:lsdException w:name="HTML Cite" w:semiHidden="1" w:unhideWhenUsed="1"/>
+    <w:lsdException w:name="HTML Code" w:semiHidden="1" w:unhideWhenUsed="1"/>
+    <w:lsdException w:name="HTML Definition" w:semiHidden="1" w:unhideWhenUsed="1"/>
+    <w:lsdException w:name="HTML Keyboard" w:semiHidden="1" w:unhideWhenUsed="1"/>
+    <w:lsdException w:name="HTML Preformatted" w:semiHidden="1" w:unhideWhenUsed="1"/>
+    <w:lsdException w:name="HTML Sample" w:semiHidden="1" w:unhideWhenUsed="1"/>
+    <w:lsdException w:name="HTML Typewriter" w:semiHidden="1" w:unhideWhenUsed="1"/>
+    <w:lsdException w:name="HTML Variable" w:semiHidden="1" w:unhideWhenUsed="1"/>
+    <w:lsdException w:name="Normal Table" w:semiHidden="1" w:unhideWhenUsed="1"/>
+    <w:lsdException w:name="annotation subject" w:semiHidden="1" w:unhideWhenUsed="1"/>
+    <w:lsdException w:name="No List" w:semiHidden="1" w:unhideWhenUsed="1"/>
+    <w:lsdException w:name="Outline List 1" w:semiHidden="1" w:unhideWhenUsed="1"/>
+    <w:lsdException w:name="Outline List 2" w:semiHidden="1" w:unhideWhenUsed="1"/>
+    <w:lsdException w:name="Outline List 3" w:semiHidden="1" w:unhideWhenUsed="1"/>
+    <w:lsdException w:name="Table Simple 1" w:semiHidden="1" w:unhideWhenUsed="1"/>
+    <w:lsdException w:name="Table Simple 2" w:semiHidden="1" w:unhideWhenUsed="1"/>
+    <w:lsdException w:name="Table Simple 3" w:semiHidden="1" w:unhideWhenUsed="1"/>
+    <w:lsdException w:name="Table Classic 1" w:semiHidden="1" w:unhideWhenUsed="1"/>
+    <w:lsdException w:name="Table Classic 2" w:semiHidden="1" w:unhideWhenUsed="1"/>
+    <w:lsdException w:name="Table Classic 3" w:semiHidden="1" w:unhideWhenUsed="1"/>
+    <w:lsdException w:name="Table Classic 4" w:semiHidden="1" w:unhideWhenUsed="1"/>
+    <w:lsdException w:name="Table Colorful 1" w:semiHidden="1" w:unhideWhenUsed="1"/>
+    <w:lsdException w:name="Table Colorful 2" w:semiHidden="1" w:unhideWhenUsed="1"/>
+    <w:lsdException w:name="Table Colorful 3" w:semiHidden="1" w:unhideWhenUsed="1"/>
+    <w:lsdException w:name="Table Columns 1" w:semiHidden="1" w:unhideWhenUsed="1"/>
+    <w:lsdException w:name="Table Columns 2" w:semiHidden="1" w:unhideWhenUsed="1"/>
+    <w:lsdException w:name="Table Columns 3" w:semiHidden="1" w:unhideWhenUsed="1"/>
+    <w:lsdException w:name="Table Columns 4" w:semiHidden="1" w:unhideWhenUsed="1"/>
+    <w:lsdException w:name="Table Columns 5" w:semiHidden="1" w:unhideWhenUsed="1"/>
+    <w:lsdException w:name="Table Grid 1" w:semiHidden="1" w:unhideWhenUsed="1"/>
+    <w:lsdException w:name="Table Grid 2" w:semiHidden="1" w:unhideWhenUsed="1"/>
+    <w:lsdException w:name="Table Grid 3" w:semiHidden="1" w:unhideWhenUsed="1"/>
+    <w:lsdException w:name="Table Grid 4" w:semiHidden="1" w:unhideWhenUsed="1"/>
+    <w:lsdException w:name="Table Grid 5" w:semiHidden="1" w:unhideWhenUsed="1"/>
+    <w:lsdException w:name="Table Grid 6" w:semiHidden="1" w:unhideWhenUsed="1"/>
+    <w:lsdException w:name="Table Grid 7" w:semiHidden="1" w:unhideWhenUsed="1"/>
+    <w:lsdException w:name="Table Grid 8" w:semiHidden="1" w:unhideWhenUsed="1"/>
+    <w:lsdException w:name="Table List 1" w:semiHidden="1" w:unhideWhenUsed="1"/>
+    <w:lsdException w:name="Table List 2" w:semiHidden="1" w:unhideWhenUsed="1"/>
+    <w:lsdException w:name="Table List 3" w:semiHidden="1" w:unhideWhenUsed="1"/>
+    <w:lsdException w:name="Table List 4" w:semiHidden="1" w:unhideWhenUsed="1"/>
+    <w:lsdException w:name="Table List 5" w:semiHidden="1" w:unhideWhenUsed="1"/>
+    <w:lsdException w:name="Table List 6" w:semiHidden="1" w:unhideWhenUsed="1"/>
+    <w:lsdException w:name="Table List 7" w:semiHidden="1" w:unhideWhenUsed="1"/>
+    <w:lsdException w:name="Table List 8" w:semiHidden="1" w:unhideWhenUsed="1"/>
+    <w:lsdException w:name="Table 3D effects 1" w:semiHidden="1" w:unhideWhenUsed="1"/>
+    <w:lsdException w:name="Table 3D effects 2" w:semiHidden="1" w:unhideWhenUsed="1"/>
+    <w:lsdException w:name="Table 3D effects 3" w:semiHidden="1" w:unhideWhenUsed="1"/>
+    <w:lsdException w:name="Table Contemporary" w:semiHidden="1" w:unhideWhenUsed="1"/>
+    <w:lsdException w:name="Table Elegant" w:semiHidden="1" w:unhideWhenUsed="1"/>
+    <w:lsdException w:name="Table Professional" w:semiHidden="1" w:unhideWhenUsed="1"/>
+    <w:lsdException w:name="Table Subtle 1" w:semiHidden="1" w:unhideWhenUsed="1"/>
+    <w:lsdException w:name="Table Subtle 2" w:semiHidden="1" w:unhideWhenUsed="1"/>
+    <w:lsdException w:name="Table Web 1" w:semiHidden="1" w:unhideWhenUsed="1"/>
+    <w:lsdException w:name="Table Web 2" w:semiHidden="1" w:unhideWhenUsed="1"/>
+    <w:lsdException w:name="Table Web 3" w:semiHidden="1" w:unhideWhenUsed="1"/>
+    <w:lsdException w:name="Balloon Text" w:semiHidden="1" w:unhideWhenUsed="1"/>
+    <w:lsdException w:name="Table Grid" w:uiPriority="59"/>
+    <w:lsdException w:name="Table Theme" w:semiHidden="1" w:unhideWhenUsed="1"/>
+    <w:lsdException w:name="Placeholder Text" w:semiHidden="1"/>
+    <w:lsdException w:name="No Spacing" w:uiPriority="1" w:qFormat="1"/>
+    <w:lsdException w:name="Light Shading" w:uiPriority="60"/>
+    <w:lsdException w:name="Light List" w:uiPriority="61"/>
+    <w:lsdException w:name="Light Grid" w:uiPriority="62"/>
+    <w:lsdException w:name="Medium Shading 1" w:uiPriority="63"/>
+    <w:lsdException w:name="Medium Shading 2" w:uiPriority="64"/>
+    <w:lsdException w:name="Medium List 1" w:uiPriority="65"/>
+    <w:lsdException w:name="Medium List 2" w:uiPriority="66"/>
+    <w:lsdException w:name="Medium Grid 1" w:uiPriority="67"/>
+    <w:lsdException w:name="Medium Grid 2" w:uiPriority="68"/>
+    <w:lsdException w:name="Medium Grid 3" w:uiPriority="69"/>
+    <w:lsdException w:name="Dark List" w:uiPriority="70"/>
+    <w:lsdException w:name="Colorful Shading" w:uiPriority="71"/>
+    <w:lsdException w:name="Colorful List" w:uiPriority="72"/>
+    <w:lsdException w:name="Colorful Grid" w:uiPriority="73"/>
+    <w:lsdException w:name="Light Shading Accent 1" w:uiPriority="60"/>
+    <w:lsdException w:name="Light List Accent 1" w:uiPriority="61"/>
+    <w:lsdException w:name="Light Grid Accent 1" w:uiPriority="62"/>
+    <w:lsdException w:name="Medium Shading 1 Accent 1" w:uiPriority="63"/>
+    <w:lsdException w:name="Medium Shading 2 Accent 1" w:uiPriority="64"/>
+    <w:lsdException w:name="Medium List 1 Accent 1" w:uiPriority="65"/>
+    <w:lsdException w:name="Revision" w:semiHidden="1"/>
+    <w:lsdException w:name="List Paragraph" w:uiPriority="34" w:qFormat="1"/>
+    <w:lsdException w:name="Quote" w:uiPriority="29" w:qFormat="1"/>
+    <w:lsdException w:name="Intense Quote" w:uiPriority="30" w:qFormat="1"/>
+    <w:lsdException w:name="Medium List 2 Accent 1" w:uiPriority="66"/>
+    <w:lsdException w:name="Medium Grid 1 Accent 1" w:uiPriority="67"/>
+    <w:lsdException w:name="Medium Grid 2 Accent 1" w:uiPriority="68"/>
+    <w:lsdException w:name="Medium Grid 3 Accent 1" w:uiPriority="69"/>
+    <w:lsdException w:name="Dark List Accent 1" w:uiPriority="70"/>
+    <w:lsdException w:name="Colorful Shading Accent 1" w:uiPriority="71"/>
+    <w:lsdException w:name="Colorful List Accent 1" w:uiPriority="72"/>
+    <w:lsdException w:name="Colorful Grid Accent 1" w:uiPriority="73"/>
+    <w:lsdException w:name="Light Shading Accent 2" w:uiPriority="60"/>
+    <w:lsdException w:name="Light List Accent 2" w:uiPriority="61"/>
+    <w:lsdException w:name="Light Grid Accent 2" w:uiPriority="62"/>
+    <w:lsdException w:name="Medium Shading 1 Accent 2" w:uiPriority="63"/>
+    <w:lsdException w:name="Medium Shading 2 Accent 2" w:uiPriority="64"/>
+    <w:lsdException w:name="Medium List 1 Accent 2" w:uiPriority="65"/>
+    <w:lsdException w:name="Medium List 2 Accent 2" w:uiPriority="66"/>
+    <w:lsdException w:name="Medium Grid 1 Accent 2" w:uiPriority="67"/>
+    <w:lsdException w:name="Medium Grid 2 Accent 2" w:uiPriority="68"/>
+    <w:lsdException w:name="Medium Grid 3 Accent 2" w:uiPriority="69"/>
+    <w:lsdException w:name="Dark List Accent 2" w:uiPriority="70"/>
+    <w:lsdException w:name="Colorful Shading Accent 2" w:uiPriority="71"/>
+    <w:lsdException w:name="Colorful List Accent 2" w:uiPriority="72"/>
+    <w:lsdException w:name="Colorful Grid Accent 2" w:uiPriority="73"/>
+    <w:lsdException w:name="Light Shading Accent 3" w:uiPriority="60"/>
+    <w:lsdException w:name="Light List Accent 3" w:uiPriority="61"/>
+    <w:lsdException w:name="Light Grid Accent 3" w:uiPriority="62"/>
+    <w:lsdException w:name="Medium Shading 1 Accent 3" w:uiPriority="63"/>
+    <w:lsdException w:name="Medium Shading 2 Accent 3" w:uiPriority="64"/>
+    <w:lsdException w:name="Medium List 1 Accent 3" w:uiPriority="65"/>
+    <w:lsdException w:name="Medium List 2 Accent 3" w:uiPriority="66"/>
+    <w:lsdException w:name="Medium Grid 1 Accent 3" w:uiPriority="67"/>
+    <w:lsdException w:name="Medium Grid 2 Accent 3" w:uiPriority="68"/>
+    <w:lsdException w:name="Medium Grid 3 Accent 3" w:uiPriority="69"/>
+    <w:lsdException w:name="Dark List Accent 3" w:uiPriority="70"/>
+    <w:lsdException w:name="Colorful Shading Accent 3" w:uiPriority="71"/>
+    <w:lsdException w:name="Colorful List Accent 3" w:uiPriority="72"/>
+    <w:lsdException w:name="Colorful Grid Accent 3" w:uiPriority="73"/>
+    <w:lsdException w:name="Light Shading Accent 4" w:uiPriority="60"/>
+    <w:lsdException w:name="Light List Accent 4" w:uiPriority="61"/>
+    <w:lsdException w:name="Light Grid Accent 4" w:uiPriority="62"/>
+    <w:lsdException w:name="Medium Shading 1 Accent 4" w:uiPriority="63"/>
+    <w:lsdException w:name="Medium Shading 2 Accent 4" w:uiPriority="64"/>
+    <w:lsdException w:name="Medium List 1 Accent 4" w:uiPriority="65"/>
+    <w:lsdException w:name="Medium List 2 Accent 4" w:uiPriority="66"/>
+    <w:lsdException w:name="Medium Grid 1 Accent 4" w:uiPriority="67"/>
+    <w:lsdException w:name="Medium Grid 2 Accent 4" w:uiPriority="68"/>
+    <w:lsdException w:name="Medium Grid 3 Accent 4" w:uiPriority="69"/>
+    <w:lsdException w:name="Dark List Accent 4" w:uiPriority="70"/>
+    <w:lsdException w:name="Colorful Shading Accent 4" w:uiPriority="71"/>
+    <w:lsdException w:name="Colorful List Accent 4" w:uiPriority="72"/>
+    <w:lsdException w:name="Colorful Grid Accent 4" w:uiPriority="73"/>
+    <w:lsdException w:name="Light Shading Accent 5" w:uiPriority="60"/>
+    <w:lsdException w:name="Light List Accent 5" w:uiPriority="61"/>
+    <w:lsdException w:name="Light Grid Accent 5" w:uiPriority="62"/>
+    <w:lsdException w:name="Medium Shading 1 Accent 5" w:uiPriority="63"/>
+    <w:lsdException w:name="Medium Shading 2 Accent 5" w:uiPriority="64"/>
+    <w:lsdException w:name="Medium List 1 Accent 5" w:uiPriority="65"/>
+    <w:lsdException w:name="Medium List 2 Accent 5" w:uiPriority="66"/>
+    <w:lsdException w:name="Medium Grid 1 Accent 5" w:uiPriority="67"/>
+    <w:lsdException w:name="Medium Grid 2 Accent 5" w:uiPriority="68"/>
+    <w:lsdException w:name="Medium Grid 3 Accent 5" w:uiPriority="69"/>
+    <w:lsdException w:name="Dark List Accent 5" w:uiPriority="70"/>
+    <w:lsdException w:name="Colorful Shading Accent 5" w:uiPriority="71"/>
+    <w:lsdException w:name="Colorful List Accent 5" w:uiPriority="72"/>
+    <w:lsdException w:name="Colorful Grid Accent 5" w:uiPriority="73"/>
+    <w:lsdException w:name="Light Shading Accent 6" w:uiPriority="60"/>
+    <w:lsdException w:name="Light List Accent 6" w:uiPriority="61"/>
+    <w:lsdException w:name="Light Grid Accent 6" w:uiPriority="62"/>
+    <w:lsdException w:name="Medium Shading 1 Accent 6" w:uiPriority="63"/>
+    <w:lsdException w:name="Medium Shading 2 Accent 6" w:uiPriority="64"/>
+    <w:lsdException w:name="Medium List 1 Accent 6" w:uiPriority="65"/>
+    <w:lsdException w:name="Medium List 2 Accent 6" w:uiPriority="66"/>
+    <w:lsdException w:name="Medium Grid 1 Accent 6" w:uiPriority="67"/>
+    <w:lsdException w:name="Medium Grid 2 Accent 6" w:uiPriority="68"/>
+    <w:lsdException w:name="Medium Grid 3 Accent 6" w:uiPriority="69"/>
+    <w:lsdException w:name="Dark List Accent 6" w:uiPriority="70"/>
+    <w:lsdException w:name="Colorful Shading Accent 6" w:uiPriority="71"/>
+    <w:lsdException w:name="Colorful List Accent 6" w:uiPriority="72"/>
+    <w:lsdException w:name="Colorful Grid Accent 6" w:uiPriority="73"/>
+    <w:lsdException w:name="Subtle Emphasis" w:uiPriority="19" w:qFormat="1"/>
+    <w:lsdException w:name="Intense Emphasis" w:uiPriority="21" w:qFormat="1"/>
+    <w:lsdException w:name="Subtle Reference" w:uiPriority="31" w:qFormat="1"/>
+    <w:lsdException w:name="Intense Reference" w:uiPriority="32" w:qFormat="1"/>
+    <w:lsdException w:name="Book Title" w:uiPriority="33" w:qFormat="1"/>
+    <w:lsdException w:name="Bibliography" w:semiHidden="1" w:uiPriority="37" w:unhideWhenUsed="1"/>
+    <w:lsdException w:name="TOC Heading" w:semiHidden="1" w:uiPriority="39" w:unhideWhenUsed="1" w:qFormat="1"/>
+    <w:lsdException w:name="Plain Table 1" w:uiPriority="41"/>
+    <w:lsdException w:name="Plain Table 2" w:uiPriority="42"/>
+    <w:lsdException w:name="Plain Table 3" w:uiPriority="43"/>
+    <w:lsdException w:name="Plain Table 4" w:uiPriority="44"/>
+    <w:lsdException w:name="Plain Table 5" w:uiPriority="45"/>
+    <w:lsdException w:name="Grid Table Light" w:uiPriority="40"/>
+    <w:lsdException w:name="Grid Table 1 Light" w:uiPriority="46"/>
+    <w:lsdException w:name="Grid Table 2" w:uiPriority="47"/>
+    <w:lsdException w:name="Grid Table 3" w:uiPriority="48"/>
+    <w:lsdException w:name="Grid Table 4" w:uiPriority="49"/>
+    <w:lsdException w:name="Grid Table 5 Dark" w:uiPriority="50"/>
+    <w:lsdException w:name="Grid Table 6 Colorful" w:uiPriority="51"/>
+    <w:lsdException w:name="Grid Table 7 Colorful" w:uiPriority="52"/>
+    <w:lsdException w:name="Grid Table 1 Light Accent 1" w:uiPriority="46"/>
+    <w:lsdException w:name="Grid Table 2 Accent 1" w:uiPriority="47"/>
+    <w:lsdException w:name="Grid Table 3 Accent 1" w:uiPriority="48"/>
+    <w:lsdException w:name="Grid Table 4 Accent 1" w:uiPriority="49"/>
+    <w:lsdException w:name="Grid Table 5 Dark Accent 1" w:uiPriority="50"/>
+    <w:lsdException w:name="Grid Table 6 Colorful Accent 1" w:uiPriority="51"/>
+    <w:lsdException w:name="Grid Table 7 Colorful Accent 1" w:uiPriority="52"/>
+    <w:lsdException w:name="Grid Table 1 Light Accent 2" w:uiPriority="46"/>
+    <w:lsdException w:name="Grid Table 2 Accent 2" w:uiPriority="47"/>
+    <w:lsdException w:name="Grid Table 3 Accent 2" w:uiPriority="48"/>
+    <w:lsdException w:name="Grid Table 4 Accent 2" w:uiPriority="49"/>
+    <w:lsdException w:name="Grid Table 5 Dark Accent 2" w:uiPriority="50"/>
+    <w:lsdException w:name="Grid Table 6 Colorful Accent 2" w:uiPriority="51"/>
+    <w:lsdException w:name="Grid Table 7 Colorful Accent 2" w:uiPriority="52"/>
+    <w:lsdException w:name="Grid Table 1 Light Accent 3" w:uiPriority="46"/>
+    <w:lsdException w:name="Grid Table 2 Accent 3" w:uiPriority="47"/>
+    <w:lsdException w:name="Grid Table 3 Accent 3" w:uiPriority="48"/>
+    <w:lsdException w:name="Grid Table 4 Accent 3" w:uiPriority="49"/>
+    <w:lsdException w:name="Grid Table 5 Dark Accent 3" w:uiPriority="50"/>
+    <w:lsdException w:name="Grid Table 6 Colorful Accent 3" w:uiPriority="51"/>
+    <w:lsdException w:name="Grid Table 7 Colorful Accent 3" w:uiPriority="52"/>
+    <w:lsdException w:name="Grid Table 1 Light Accent 4" w:uiPriority="46"/>
+    <w:lsdException w:name="Grid Table 2 Accent 4" w:uiPriority="47"/>
+    <w:lsdException w:name="Grid Table 3 Accent 4" w:uiPriority="48"/>
+    <w:lsdException w:name="Grid Table 4 Accent 4" w:uiPriority="49"/>
+    <w:lsdException w:name="Grid Table 5 Dark Accent 4" w:uiPriority="50"/>
+    <w:lsdException w:name="Grid Table 6 Colorful Accent 4" w:uiPriority="51"/>
+    <w:lsdException w:name="Grid Table 7 Colorful Accent 4" w:uiPriority="52"/>
+    <w:lsdException w:name="Grid Table 1 Light Accent 5" w:uiPriority="46"/>
+    <w:lsdException w:name="Grid Table 2 Accent 5" w:uiPriority="47"/>
+    <w:lsdException w:name="Grid Table 3 Accent 5" w:uiPriority="48"/>
+    <w:lsdException w:name="Grid Table 4 Accent 5" w:uiPriority="49"/>
+    <w:lsdException w:name="Grid Table 5 Dark Accent 5" w:uiPriority="50"/>
+    <w:lsdException w:name="Grid Table 6 Colorful Accent 5" w:uiPriority="51"/>
+    <w:lsdException w:name="Grid Table 7 Colorful Accent 5" w:uiPriority="52"/>
+    <w:lsdException w:name="Grid Table 1 Light Accent 6" w:uiPriority="46"/>
+    <w:lsdException w:name="Grid Table 2 Accent 6" w:uiPriority="47"/>
+    <w:lsdException w:name="Grid Table 3 Accent 6" w:uiPriority="48"/>
+    <w:lsdException w:name="Grid Table 4 Accent 6" w:uiPriority="49"/>
+    <w:lsdException w:name="Grid Table 5 Dark Accent 6" w:uiPriority="50"/>
+    <w:lsdException w:name="Grid Table 6 Colorful Accent 6" w:uiPriority="51"/>
+    <w:lsdException w:name="Grid Table 7 Colorful Accent 6" w:uiPriority="52"/>
+    <w:lsdException w:name="List Table 1 Light" w:uiPriority="46"/>
+    <w:lsdException w:name="List Table 2" w:uiPriority="47"/>
+    <w:lsdException w:name="List Table 3" w:uiPriority="48"/>
+    <w:lsdException w:name="List Table 4" w:uiPriority="49"/>
+    <w:lsdException w:name="List Table 5 Dark" w:uiPriority="50"/>
+    <w:lsdException w:name="List Table 6 Colorful" w:uiPriority="51"/>
+    <w:lsdException w:name="List Table 7 Colorful" w:uiPriority="52"/>
+    <w:lsdException w:name="List Table 1 Light Accent 1" w:uiPriority="46"/>
+    <w:lsdException w:name="List Table 2 Accent 1" w:uiPriority="47"/>
+    <w:lsdException w:name="List Table 3 Accent 1" w:uiPriority="48"/>
+    <w:lsdException w:name="List Table 4 Accent 1" w:uiPriority="49"/>
+    <w:lsdException w:name="List Table 5 Dark Accent 1" w:uiPriority="50"/>
+    <w:lsdException w:name="List Table 6 Colorful Accent 1" w:uiPriority="51"/>
+    <w:lsdException w:name="List Table 7 Colorful Accent 1" w:uiPriority="52"/>
+    <w:lsdException w:name="List Table 1 Light Accent 2" w:uiPriority="46"/>
+    <w:lsdException w:name="List Table 2 Accent 2" w:uiPriority="47"/>
+    <w:lsdException w:name="List Table 3 Accent 2" w:uiPriority="48"/>
+    <w:lsdException w:name="List Table 4 Accent 2" w:uiPriority="49"/>
+    <w:lsdException w:name="List Table 5 Dark Accent 2" w:uiPriority="50"/>
+    <w:lsdException w:name="List Table 6 Colorful Accent 2" w:uiPriority="51"/>
+    <w:lsdException w:name="List Table 7 Colorful Accent 2" w:uiPriority="52"/>
+    <w:lsdException w:name="List Table 1 Light Accent 3" w:uiPriority="46"/>
+    <w:lsdException w:name="List Table 2 Accent 3" w:uiPriority="47"/>
+    <w:lsdException w:name="List Table 3 Accent 3" w:uiPriority="48"/>
+    <w:lsdException w:name="List Table 4 Accent 3" w:uiPriority="49"/>
+    <w:lsdException w:name="List Table 5 Dark Accent 3" w:uiPriority="50"/>
+    <w:lsdException w:name="List Table 6 Colorful Accent 3" w:uiPriority="51"/>
+    <w:lsdException w:name="List Table 7 Colorful Accent 3" w:uiPriority="52"/>
+    <w:lsdException w:name="List Table 1 Light Accent 4" w:uiPriority="46"/>
+    <w:lsdException w:name="List Table 2 Accent 4" w:uiPriority="47"/>
+    <w:lsdException w:name="List Table 3 Accent 4" w:uiPriority="48"/>
+    <w:lsdException w:name="List Table 4 Accent 4" w:uiPriority="49"/>
+    <w:lsdException w:name="List Table 5 Dark Accent 4" w:uiPriority="50"/>
+    <w:lsdException w:name="List Table 6 Colorful Accent 4" w:uiPriority="51"/>
+    <w:lsdException w:name="List Table 7 Colorful Accent 4" w:uiPriority="52"/>
+    <w:lsdException w:name="List Table 1 Light Accent 5" w:uiPriority="46"/>
+    <w:lsdException w:name="List Table 2 Accent 5" w:uiPriority="47"/>
+    <w:lsdException w:name="List Table 3 Accent 5" w:uiPriority="48"/>
+    <w:lsdException w:name="List Table 4 Accent 5" w:uiPriority="49"/>
+    <w:lsdException w:name="List Table 5 Dark Accent 5" w:uiPriority="50"/>
+    <w:lsdException w:name="List Table 6 Colorful Accent 5" w:uiPriority="51"/>
+    <w:lsdException w:name="List Table 7 Colorful Accent 5" w:uiPriority="52"/>
+    <w:lsdException w:name="List Table 1 Light Accent 6" w:uiPriority="46"/>
+    <w:lsdException w:name="List Table 2 Accent 6" w:uiPriority="47"/>
+    <w:lsdException w:name="List Table 3 Accent 6" w:uiPriority="48"/>
+    <w:lsdException w:name="List Table 4 Accent 6" w:uiPriority="49"/>
+    <w:lsdException w:name="List Table 5 Dark Accent 6" w:uiPriority="50"/>
+    <w:lsdException w:name="List Table 6 Colorful Accent 6" w:uiPriority="51"/>
+    <w:lsdException w:name="List Table 7 Colorful Accent 6" w:uiPriority="52"/>
+    <w:lsdException w:name="Mention" w:semiHidden="1" w:unhideWhenUsed="1"/>
+    <w:lsdException w:name="Smart Hyperlink" w:semiHidden="1" w:unhideWhenUsed="1"/>
+    <w:lsdException w:name="Hashtag" w:semiHidden="1" w:unhideWhenUsed="1"/>
+    <w:lsdException w:name="Unresolved Mention" w:semiHidden="1" w:unhideWhenUsed="1"/>
+    <w:lsdException w:name="Smart Link" w:semiHidden="1" w:unhideWhenUsed="1"/>
   </w:latentStyles>
   <w:style w:type="paragraph" w:default="1" w:styleId="a">
     <w:name w:val="Normal"/>
@@ -1449,245 +1680,49 @@
       <w:bCs/>
     </w:rPr>
   </w:style>
-</w:styles>
-</file>
-
-<file path=word/stylesWithEffects.xml><?xml version="1.0" encoding="utf-8"?>
-<w:styles xmlns:wpc="http://schemas.microsoft.com/office/word/2010/wordprocessingCanvas" xmlns:mc="http://schemas.openxmlformats.org/markup-compatibility/2006" xmlns:o="urn:schemas-microsoft-com:office:office" xmlns:r="http://schemas.openxmlformats.org/officeDocument/2006/relationships" xmlns:m="http://schemas.openxmlformats.org/officeDocument/2006/math" xmlns:v="urn:schemas-microsoft-com:vml" xmlns:wp14="http://schemas.microsoft.com/office/word/2010/wordprocessingDrawing" xmlns:wp="http://schemas.openxmlformats.org/drawingml/2006/wordprocessingDrawing" xmlns:w10="urn:schemas-microsoft-com:office:word" xmlns:w="http://schemas.openxmlformats.org/wordprocessingml/2006/main" xmlns:w14="http://schemas.microsoft.com/office/word/2010/wordml" xmlns:wpg="http://schemas.microsoft.com/office/word/2010/wordprocessingGroup" xmlns:wpi="http://schemas.microsoft.com/office/word/2010/wordprocessingInk" xmlns:wne="http://schemas.microsoft.com/office/word/2006/wordml" xmlns:wps="http://schemas.microsoft.com/office/word/2010/wordprocessingShape" mc:Ignorable="w14 wp14">
-  <w:docDefaults>
-    <w:rPrDefault>
-      <w:rPr>
-        <w:rFonts w:asciiTheme="minorHAnsi" w:eastAsiaTheme="minorEastAsia" w:hAnsiTheme="minorHAnsi" w:cstheme="minorBidi"/>
-        <w:kern w:val="2"/>
-        <w:szCs w:val="22"/>
-        <w:lang w:val="en-US" w:eastAsia="ko-KR" w:bidi="ar-SA"/>
-      </w:rPr>
-    </w:rPrDefault>
-    <w:pPrDefault>
-      <w:pPr>
-        <w:spacing w:after="200" w:line="276" w:lineRule="auto"/>
-        <w:jc w:val="both"/>
-      </w:pPr>
-    </w:pPrDefault>
-  </w:docDefaults>
-  <w:latentStyles w:defLockedState="0" w:defUIPriority="99" w:defSemiHidden="1" w:defUnhideWhenUsed="1" w:defQFormat="0" w:count="267">
-    <w:lsdException w:name="Normal" w:semiHidden="0" w:uiPriority="0" w:unhideWhenUsed="0" w:qFormat="1"/>
-    <w:lsdException w:name="heading 1" w:semiHidden="0" w:uiPriority="9" w:unhideWhenUsed="0" w:qFormat="1"/>
-    <w:lsdException w:name="heading 2" w:uiPriority="9" w:qFormat="1"/>
-    <w:lsdException w:name="heading 3" w:uiPriority="9" w:qFormat="1"/>
-    <w:lsdException w:name="heading 4" w:uiPriority="9" w:qFormat="1"/>
-    <w:lsdException w:name="heading 5" w:uiPriority="9" w:qFormat="1"/>
-    <w:lsdException w:name="heading 6" w:uiPriority="9" w:qFormat="1"/>
-    <w:lsdException w:name="heading 7" w:uiPriority="9" w:qFormat="1"/>
-    <w:lsdException w:name="heading 8" w:uiPriority="9" w:qFormat="1"/>
-    <w:lsdException w:name="heading 9" w:uiPriority="9" w:qFormat="1"/>
-    <w:lsdException w:name="toc 1" w:uiPriority="39"/>
-    <w:lsdException w:name="toc 2" w:uiPriority="39"/>
-    <w:lsdException w:name="toc 3" w:uiPriority="39"/>
-    <w:lsdException w:name="toc 4" w:uiPriority="39"/>
-    <w:lsdException w:name="toc 5" w:uiPriority="39"/>
-    <w:lsdException w:name="toc 6" w:uiPriority="39"/>
-    <w:lsdException w:name="toc 7" w:uiPriority="39"/>
-    <w:lsdException w:name="toc 8" w:uiPriority="39"/>
-    <w:lsdException w:name="toc 9" w:uiPriority="39"/>
-    <w:lsdException w:name="caption" w:uiPriority="35" w:qFormat="1"/>
-    <w:lsdException w:name="Title" w:semiHidden="0" w:uiPriority="10" w:unhideWhenUsed="0" w:qFormat="1"/>
-    <w:lsdException w:name="Default Paragraph Font" w:uiPriority="1"/>
-    <w:lsdException w:name="Subtitle" w:semiHidden="0" w:uiPriority="11" w:unhideWhenUsed="0" w:qFormat="1"/>
-    <w:lsdException w:name="Strong" w:semiHidden="0" w:uiPriority="22" w:unhideWhenUsed="0" w:qFormat="1"/>
-    <w:lsdException w:name="Emphasis" w:semiHidden="0" w:uiPriority="20" w:unhideWhenUsed="0" w:qFormat="1"/>
-    <w:lsdException w:name="Table Grid" w:semiHidden="0" w:uiPriority="59" w:unhideWhenUsed="0"/>
-    <w:lsdException w:name="Placeholder Text" w:unhideWhenUsed="0"/>
-    <w:lsdException w:name="No Spacing" w:semiHidden="0" w:uiPriority="1" w:unhideWhenUsed="0" w:qFormat="1"/>
-    <w:lsdException w:name="Light Shading" w:semiHidden="0" w:uiPriority="60" w:unhideWhenUsed="0"/>
-    <w:lsdException w:name="Light List" w:semiHidden="0" w:uiPriority="61" w:unhideWhenUsed="0"/>
-    <w:lsdException w:name="Light Grid" w:semiHidden="0" w:uiPriority="62" w:unhideWhenUsed="0"/>
-    <w:lsdException w:name="Medium Shading 1" w:semiHidden="0" w:uiPriority="63" w:unhideWhenUsed="0"/>
-    <w:lsdException w:name="Medium Shading 2" w:semiHidden="0" w:uiPriority="64" w:unhideWhenUsed="0"/>
-    <w:lsdException w:name="Medium List 1" w:semiHidden="0" w:uiPriority="65" w:unhideWhenUsed="0"/>
-    <w:lsdException w:name="Medium List 2" w:semiHidden="0" w:uiPriority="66" w:unhideWhenUsed="0"/>
-    <w:lsdException w:name="Medium Grid 1" w:semiHidden="0" w:uiPriority="67" w:unhideWhenUsed="0"/>
-    <w:lsdException w:name="Medium Grid 2" w:semiHidden="0" w:uiPriority="68" w:unhideWhenUsed="0"/>
-    <w:lsdException w:name="Medium Grid 3" w:semiHidden="0" w:uiPriority="69" w:unhideWhenUsed="0"/>
-    <w:lsdException w:name="Dark List" w:semiHidden="0" w:uiPriority="70" w:unhideWhenUsed="0"/>
-    <w:lsdException w:name="Colorful Shading" w:semiHidden="0" w:uiPriority="71" w:unhideWhenUsed="0"/>
-    <w:lsdException w:name="Colorful List" w:semiHidden="0" w:uiPriority="72" w:unhideWhenUsed="0"/>
-    <w:lsdException w:name="Colorful Grid" w:semiHidden="0" w:uiPriority="73" w:unhideWhenUsed="0"/>
-    <w:lsdException w:name="Light Shading Accent 1" w:semiHidden="0" w:uiPriority="60" w:unhideWhenUsed="0"/>
-    <w:lsdException w:name="Light List Accent 1" w:semiHidden="0" w:uiPriority="61" w:unhideWhenUsed="0"/>
-    <w:lsdException w:name="Light Grid Accent 1" w:semiHidden="0" w:uiPriority="62" w:unhideWhenUsed="0"/>
-    <w:lsdException w:name="Medium Shading 1 Accent 1" w:semiHidden="0" w:uiPriority="63" w:unhideWhenUsed="0"/>
-    <w:lsdException w:name="Medium Shading 2 Accent 1" w:semiHidden="0" w:uiPriority="64" w:unhideWhenUsed="0"/>
-    <w:lsdException w:name="Medium List 1 Accent 1" w:semiHidden="0" w:uiPriority="65" w:unhideWhenUsed="0"/>
-    <w:lsdException w:name="Revision" w:unhideWhenUsed="0"/>
-    <w:lsdException w:name="List Paragraph" w:semiHidden="0" w:uiPriority="34" w:unhideWhenUsed="0" w:qFormat="1"/>
-    <w:lsdException w:name="Quote" w:semiHidden="0" w:uiPriority="29" w:unhideWhenUsed="0" w:qFormat="1"/>
-    <w:lsdException w:name="Intense Quote" w:semiHidden="0" w:uiPriority="30" w:unhideWhenUsed="0" w:qFormat="1"/>
-    <w:lsdException w:name="Medium List 2 Accent 1" w:semiHidden="0" w:uiPriority="66" w:unhideWhenUsed="0"/>
-    <w:lsdException w:name="Medium Grid 1 Accent 1" w:semiHidden="0" w:uiPriority="67" w:unhideWhenUsed="0"/>
-    <w:lsdException w:name="Medium Grid 2 Accent 1" w:semiHidden="0" w:uiPriority="68" w:unhideWhenUsed="0"/>
-    <w:lsdException w:name="Medium Grid 3 Accent 1" w:semiHidden="0" w:uiPriority="69" w:unhideWhenUsed="0"/>
-    <w:lsdException w:name="Dark List Accent 1" w:semiHidden="0" w:uiPriority="70" w:unhideWhenUsed="0"/>
-    <w:lsdException w:name="Colorful Shading Accent 1" w:semiHidden="0" w:uiPriority="71" w:unhideWhenUsed="0"/>
-    <w:lsdException w:name="Colorful List Accent 1" w:semiHidden="0" w:uiPriority="72" w:unhideWhenUsed="0"/>
-    <w:lsdException w:name="Colorful Grid Accent 1" w:semiHidden="0" w:uiPriority="73" w:unhideWhenUsed="0"/>
-    <w:lsdException w:name="Light Shading Accent 2" w:semiHidden="0" w:uiPriority="60" w:unhideWhenUsed="0"/>
-    <w:lsdException w:name="Light List Accent 2" w:semiHidden="0" w:uiPriority="61" w:unhideWhenUsed="0"/>
-    <w:lsdException w:name="Light Grid Accent 2" w:semiHidden="0" w:uiPriority="62" w:unhideWhenUsed="0"/>
-    <w:lsdException w:name="Medium Shading 1 Accent 2" w:semiHidden="0" w:uiPriority="63" w:unhideWhenUsed="0"/>
-    <w:lsdException w:name="Medium Shading 2 Accent 2" w:semiHidden="0" w:uiPriority="64" w:unhideWhenUsed="0"/>
-    <w:lsdException w:name="Medium List 1 Accent 2" w:semiHidden="0" w:uiPriority="65" w:unhideWhenUsed="0"/>
-    <w:lsdException w:name="Medium List 2 Accent 2" w:semiHidden="0" w:uiPriority="66" w:unhideWhenUsed="0"/>
-    <w:lsdException w:name="Medium Grid 1 Accent 2" w:semiHidden="0" w:uiPriority="67" w:unhideWhenUsed="0"/>
-    <w:lsdException w:name="Medium Grid 2 Accent 2" w:semiHidden="0" w:uiPriority="68" w:unhideWhenUsed="0"/>
-    <w:lsdException w:name="Medium Grid 3 Accent 2" w:semiHidden="0" w:uiPriority="69" w:unhideWhenUsed="0"/>
-    <w:lsdException w:name="Dark List Accent 2" w:semiHidden="0" w:uiPriority="70" w:unhideWhenUsed="0"/>
-    <w:lsdException w:name="Colorful Shading Accent 2" w:semiHidden="0" w:uiPriority="71" w:unhideWhenUsed="0"/>
-    <w:lsdException w:name="Colorful List Accent 2" w:semiHidden="0" w:uiPriority="72" w:unhideWhenUsed="0"/>
-    <w:lsdException w:name="Colorful Grid Accent 2" w:semiHidden="0" w:uiPriority="73" w:unhideWhenUsed="0"/>
-    <w:lsdException w:name="Light Shading Accent 3" w:semiHidden="0" w:uiPriority="60" w:unhideWhenUsed="0"/>
-    <w:lsdException w:name="Light List Accent 3" w:semiHidden="0" w:uiPriority="61" w:unhideWhenUsed="0"/>
-    <w:lsdException w:name="Light Grid Accent 3" w:semiHidden="0" w:uiPriority="62" w:unhideWhenUsed="0"/>
-    <w:lsdException w:name="Medium Shading 1 Accent 3" w:semiHidden="0" w:uiPriority="63" w:unhideWhenUsed="0"/>
-    <w:lsdException w:name="Medium Shading 2 Accent 3" w:semiHidden="0" w:uiPriority="64" w:unhideWhenUsed="0"/>
-    <w:lsdException w:name="Medium List 1 Accent 3" w:semiHidden="0" w:uiPriority="65" w:unhideWhenUsed="0"/>
-    <w:lsdException w:name="Medium List 2 Accent 3" w:semiHidden="0" w:uiPriority="66" w:unhideWhenUsed="0"/>
-    <w:lsdException w:name="Medium Grid 1 Accent 3" w:semiHidden="0" w:uiPriority="67" w:unhideWhenUsed="0"/>
-    <w:lsdException w:name="Medium Grid 2 Accent 3" w:semiHidden="0" w:uiPriority="68" w:unhideWhenUsed="0"/>
-    <w:lsdException w:name="Medium Grid 3 Accent 3" w:semiHidden="0" w:uiPriority="69" w:unhideWhenUsed="0"/>
-    <w:lsdException w:name="Dark List Accent 3" w:semiHidden="0" w:uiPriority="70" w:unhideWhenUsed="0"/>
-    <w:lsdException w:name="Colorful Shading Accent 3" w:semiHidden="0" w:uiPriority="71" w:unhideWhenUsed="0"/>
-    <w:lsdException w:name="Colorful List Accent 3" w:semiHidden="0" w:uiPriority="72" w:unhideWhenUsed="0"/>
-    <w:lsdException w:name="Colorful Grid Accent 3" w:semiHidden="0" w:uiPriority="73" w:unhideWhenUsed="0"/>
-    <w:lsdException w:name="Light Shading Accent 4" w:semiHidden="0" w:uiPriority="60" w:unhideWhenUsed="0"/>
-    <w:lsdException w:name="Light List Accent 4" w:semiHidden="0" w:uiPriority="61" w:unhideWhenUsed="0"/>
-    <w:lsdException w:name="Light Grid Accent 4" w:semiHidden="0" w:uiPriority="62" w:unhideWhenUsed="0"/>
-    <w:lsdException w:name="Medium Shading 1 Accent 4" w:semiHidden="0" w:uiPriority="63" w:unhideWhenUsed="0"/>
-    <w:lsdException w:name="Medium Shading 2 Accent 4" w:semiHidden="0" w:uiPriority="64" w:unhideWhenUsed="0"/>
-    <w:lsdException w:name="Medium List 1 Accent 4" w:semiHidden="0" w:uiPriority="65" w:unhideWhenUsed="0"/>
-    <w:lsdException w:name="Medium List 2 Accent 4" w:semiHidden="0" w:uiPriority="66" w:unhideWhenUsed="0"/>
-    <w:lsdException w:name="Medium Grid 1 Accent 4" w:semiHidden="0" w:uiPriority="67" w:unhideWhenUsed="0"/>
-    <w:lsdException w:name="Medium Grid 2 Accent 4" w:semiHidden="0" w:uiPriority="68" w:unhideWhenUsed="0"/>
-    <w:lsdException w:name="Medium Grid 3 Accent 4" w:semiHidden="0" w:uiPriority="69" w:unhideWhenUsed="0"/>
-    <w:lsdException w:name="Dark List Accent 4" w:semiHidden="0" w:uiPriority="70" w:unhideWhenUsed="0"/>
-    <w:lsdException w:name="Colorful Shading Accent 4" w:semiHidden="0" w:uiPriority="71" w:unhideWhenUsed="0"/>
-    <w:lsdException w:name="Colorful List Accent 4" w:semiHidden="0" w:uiPriority="72" w:unhideWhenUsed="0"/>
-    <w:lsdException w:name="Colorful Grid Accent 4" w:semiHidden="0" w:uiPriority="73" w:unhideWhenUsed="0"/>
-    <w:lsdException w:name="Light Shading Accent 5" w:semiHidden="0" w:uiPriority="60" w:unhideWhenUsed="0"/>
-    <w:lsdException w:name="Light List Accent 5" w:semiHidden="0" w:uiPriority="61" w:unhideWhenUsed="0"/>
-    <w:lsdException w:name="Light Grid Accent 5" w:semiHidden="0" w:uiPriority="62" w:unhideWhenUsed="0"/>
-    <w:lsdException w:name="Medium Shading 1 Accent 5" w:semiHidden="0" w:uiPriority="63" w:unhideWhenUsed="0"/>
-    <w:lsdException w:name="Medium Shading 2 Accent 5" w:semiHidden="0" w:uiPriority="64" w:unhideWhenUsed="0"/>
-    <w:lsdException w:name="Medium List 1 Accent 5" w:semiHidden="0" w:uiPriority="65" w:unhideWhenUsed="0"/>
-    <w:lsdException w:name="Medium List 2 Accent 5" w:semiHidden="0" w:uiPriority="66" w:unhideWhenUsed="0"/>
-    <w:lsdException w:name="Medium Grid 1 Accent 5" w:semiHidden="0" w:uiPriority="67" w:unhideWhenUsed="0"/>
-    <w:lsdException w:name="Medium Grid 2 Accent 5" w:semiHidden="0" w:uiPriority="68" w:unhideWhenUsed="0"/>
-    <w:lsdException w:name="Medium Grid 3 Accent 5" w:semiHidden="0" w:uiPriority="69" w:unhideWhenUsed="0"/>
-    <w:lsdException w:name="Dark List Accent 5" w:semiHidden="0" w:uiPriority="70" w:unhideWhenUsed="0"/>
-    <w:lsdException w:name="Colorful Shading Accent 5" w:semiHidden="0" w:uiPriority="71" w:unhideWhenUsed="0"/>
-    <w:lsdException w:name="Colorful List Accent 5" w:semiHidden="0" w:uiPriority="72" w:unhideWhenUsed="0"/>
-    <w:lsdException w:name="Colorful Grid Accent 5" w:semiHidden="0" w:uiPriority="73" w:unhideWhenUsed="0"/>
-    <w:lsdException w:name="Light Shading Accent 6" w:semiHidden="0" w:uiPriority="60" w:unhideWhenUsed="0"/>
-    <w:lsdException w:name="Light List Accent 6" w:semiHidden="0" w:uiPriority="61" w:unhideWhenUsed="0"/>
-    <w:lsdException w:name="Light Grid Accent 6" w:semiHidden="0" w:uiPriority="62" w:unhideWhenUsed="0"/>
-    <w:lsdException w:name="Medium Shading 1 Accent 6" w:semiHidden="0" w:uiPriority="63" w:unhideWhenUsed="0"/>
-    <w:lsdException w:name="Medium Shading 2 Accent 6" w:semiHidden="0" w:uiPriority="64" w:unhideWhenUsed="0"/>
-    <w:lsdException w:name="Medium List 1 Accent 6" w:semiHidden="0" w:uiPriority="65" w:unhideWhenUsed="0"/>
-    <w:lsdException w:name="Medium List 2 Accent 6" w:semiHidden="0" w:uiPriority="66" w:unhideWhenUsed="0"/>
-    <w:lsdException w:name="Medium Grid 1 Accent 6" w:semiHidden="0" w:uiPriority="67" w:unhideWhenUsed="0"/>
-    <w:lsdException w:name="Medium Grid 2 Accent 6" w:semiHidden="0" w:uiPriority="68" w:unhideWhenUsed="0"/>
-    <w:lsdException w:name="Medium Grid 3 Accent 6" w:semiHidden="0" w:uiPriority="69" w:unhideWhenUsed="0"/>
-    <w:lsdException w:name="Dark List Accent 6" w:semiHidden="0" w:uiPriority="70" w:unhideWhenUsed="0"/>
-    <w:lsdException w:name="Colorful Shading Accent 6" w:semiHidden="0" w:uiPriority="71" w:unhideWhenUsed="0"/>
-    <w:lsdException w:name="Colorful List Accent 6" w:semiHidden="0" w:uiPriority="72" w:unhideWhenUsed="0"/>
-    <w:lsdException w:name="Colorful Grid Accent 6" w:semiHidden="0" w:uiPriority="73" w:unhideWhenUsed="0"/>
-    <w:lsdException w:name="Subtle Emphasis" w:semiHidden="0" w:uiPriority="19" w:unhideWhenUsed="0" w:qFormat="1"/>
-    <w:lsdException w:name="Intense Emphasis" w:semiHidden="0" w:uiPriority="21" w:unhideWhenUsed="0" w:qFormat="1"/>
-    <w:lsdException w:name="Subtle Reference" w:semiHidden="0" w:uiPriority="31" w:unhideWhenUsed="0" w:qFormat="1"/>
-    <w:lsdException w:name="Intense Reference" w:semiHidden="0" w:uiPriority="32" w:unhideWhenUsed="0" w:qFormat="1"/>
-    <w:lsdException w:name="Book Title" w:semiHidden="0" w:uiPriority="33" w:unhideWhenUsed="0" w:qFormat="1"/>
-    <w:lsdException w:name="Bibliography" w:uiPriority="37"/>
-    <w:lsdException w:name="TOC Heading" w:uiPriority="39" w:qFormat="1"/>
-  </w:latentStyles>
-  <w:style w:type="paragraph" w:default="1" w:styleId="a">
-    <w:name w:val="Normal"/>
-    <w:qFormat/>
+  <w:style w:type="paragraph" w:styleId="a6">
+    <w:name w:val="header"/>
+    <w:basedOn w:val="a"/>
+    <w:link w:val="Char"/>
+    <w:uiPriority w:val="99"/>
+    <w:unhideWhenUsed/>
+    <w:rsid w:val="00847627"/>
     <w:pPr>
-      <w:widowControl w:val="0"/>
-      <w:wordWrap w:val="0"/>
-      <w:autoSpaceDE w:val="0"/>
-      <w:autoSpaceDN w:val="0"/>
+      <w:tabs>
+        <w:tab w:val="center" w:pos="4513"/>
+        <w:tab w:val="right" w:pos="9026"/>
+      </w:tabs>
+      <w:snapToGrid w:val="0"/>
     </w:pPr>
   </w:style>
-  <w:style w:type="character" w:default="1" w:styleId="a0">
-    <w:name w:val="Default Paragraph Font"/>
-    <w:uiPriority w:val="1"/>
-    <w:semiHidden/>
+  <w:style w:type="character" w:customStyle="1" w:styleId="Char">
+    <w:name w:val="머리글 Char"/>
+    <w:basedOn w:val="a0"/>
+    <w:link w:val="a6"/>
+    <w:uiPriority w:val="99"/>
+    <w:rsid w:val="00847627"/>
+  </w:style>
+  <w:style w:type="paragraph" w:styleId="a7">
+    <w:name w:val="footer"/>
+    <w:basedOn w:val="a"/>
+    <w:link w:val="Char0"/>
+    <w:uiPriority w:val="99"/>
     <w:unhideWhenUsed/>
-  </w:style>
-  <w:style w:type="table" w:default="1" w:styleId="a1">
-    <w:name w:val="Normal Table"/>
-    <w:uiPriority w:val="99"/>
-    <w:semiHidden/>
-    <w:unhideWhenUsed/>
-    <w:tblPr>
-      <w:tblInd w:w="0" w:type="dxa"/>
-      <w:tblCellMar>
-        <w:top w:w="0" w:type="dxa"/>
-        <w:left w:w="108" w:type="dxa"/>
-        <w:bottom w:w="0" w:type="dxa"/>
-        <w:right w:w="108" w:type="dxa"/>
-      </w:tblCellMar>
-    </w:tblPr>
-  </w:style>
-  <w:style w:type="numbering" w:default="1" w:styleId="a2">
-    <w:name w:val="No List"/>
-    <w:uiPriority w:val="99"/>
-    <w:semiHidden/>
-    <w:unhideWhenUsed/>
-  </w:style>
-  <w:style w:type="paragraph" w:styleId="a3">
-    <w:name w:val="List Paragraph"/>
-    <w:basedOn w:val="a"/>
-    <w:uiPriority w:val="34"/>
-    <w:qFormat/>
-    <w:rsid w:val="00D8142E"/>
+    <w:rsid w:val="00847627"/>
     <w:pPr>
-      <w:ind w:leftChars="400" w:left="800"/>
+      <w:tabs>
+        <w:tab w:val="center" w:pos="4513"/>
+        <w:tab w:val="right" w:pos="9026"/>
+      </w:tabs>
+      <w:snapToGrid w:val="0"/>
     </w:pPr>
   </w:style>
-  <w:style w:type="paragraph" w:styleId="a4">
-    <w:name w:val="Normal (Web)"/>
-    <w:basedOn w:val="a"/>
+  <w:style w:type="character" w:customStyle="1" w:styleId="Char0">
+    <w:name w:val="바닥글 Char"/>
+    <w:basedOn w:val="a0"/>
+    <w:link w:val="a7"/>
     <w:uiPriority w:val="99"/>
-    <w:semiHidden/>
-    <w:unhideWhenUsed/>
-    <w:rsid w:val="008F2F45"/>
-    <w:pPr>
-      <w:widowControl/>
-      <w:wordWrap/>
-      <w:autoSpaceDE/>
-      <w:autoSpaceDN/>
-      <w:spacing w:before="100" w:beforeAutospacing="1" w:after="100" w:afterAutospacing="1" w:line="240" w:lineRule="auto"/>
-      <w:jc w:val="left"/>
-    </w:pPr>
-    <w:rPr>
-      <w:rFonts w:ascii="굴림" w:eastAsia="굴림" w:hAnsi="굴림" w:cs="굴림"/>
-      <w:kern w:val="0"/>
-      <w:sz w:val="24"/>
-      <w:szCs w:val="24"/>
-    </w:rPr>
-  </w:style>
-  <w:style w:type="character" w:styleId="a5">
-    <w:name w:val="Strong"/>
-    <w:basedOn w:val="a0"/>
-    <w:uiPriority w:val="22"/>
-    <w:qFormat/>
-    <w:rsid w:val="008F2F45"/>
-    <w:rPr>
-      <w:b/>
-      <w:bCs/>
-    </w:rPr>
+    <w:rsid w:val="00847627"/>
   </w:style>
 </w:styles>
 </file>

--- a/신청서 및 자소서/이력서를 열람하시기에 앞서.docx
+++ b/신청서 및 자소서/이력서를 열람하시기에 앞서.docx
@@ -11,18 +11,20 @@
         <w:spacing w:before="100" w:beforeAutospacing="1" w:after="100" w:afterAutospacing="1" w:line="240" w:lineRule="auto"/>
         <w:jc w:val="left"/>
         <w:rPr>
-          <w:rFonts w:ascii="굴림" w:eastAsia="굴림" w:hAnsi="굴림" w:cs="굴림"/>
-          <w:kern w:val="0"/>
-          <w:szCs w:val="20"/>
-        </w:rPr>
-      </w:pPr>
-      <w:r>
-        <w:rPr>
-          <w:rFonts w:ascii="굴림" w:eastAsia="굴림" w:hAnsi="굴림" w:cs="굴림"/>
+          <w:rFonts w:ascii="G마켓 산스 TTF Bold" w:eastAsia="G마켓 산스 TTF Bold" w:hAnsi="G마켓 산스 TTF Bold" w:cs="굴림"/>
+          <w:kern w:val="0"/>
+          <w:sz w:val="28"/>
+          <w:szCs w:val="28"/>
+        </w:rPr>
+      </w:pPr>
+      <w:r>
+        <w:rPr>
+          <w:rFonts w:ascii="G마켓 산스 TTF Bold" w:eastAsia="G마켓 산스 TTF Bold" w:hAnsi="G마켓 산스 TTF Bold" w:cs="굴림"/>
           <w:b/>
           <w:bCs/>
           <w:kern w:val="0"/>
-          <w:szCs w:val="20"/>
+          <w:sz w:val="28"/>
+          <w:szCs w:val="28"/>
         </w:rPr>
         <w:t>이력서를 열람하시기에 앞서…</w:t>
       </w:r>
@@ -36,82 +38,114 @@
         <w:spacing w:before="100" w:beforeAutospacing="1" w:after="100" w:afterAutospacing="1" w:line="240" w:lineRule="auto"/>
         <w:jc w:val="left"/>
         <w:rPr>
-          <w:rFonts w:ascii="굴림" w:eastAsia="굴림" w:hAnsi="굴림" w:cs="굴림"/>
-          <w:kern w:val="0"/>
-          <w:szCs w:val="20"/>
-        </w:rPr>
-      </w:pPr>
-      <w:proofErr w:type="gramStart"/>
-      <w:r>
-        <w:rPr>
-          <w:rFonts w:ascii="굴림" w:eastAsia="굴림" w:hAnsi="굴림" w:cs="굴림"/>
-          <w:kern w:val="0"/>
-          <w:szCs w:val="20"/>
-        </w:rPr>
-        <w:t>안녕하십니까.</w:t>
-      </w:r>
-      <w:proofErr w:type="gramEnd"/>
-      <w:r>
-        <w:rPr>
-          <w:rFonts w:ascii="굴림" w:eastAsia="굴림" w:hAnsi="굴림" w:cs="굴림"/>
-          <w:kern w:val="0"/>
-          <w:szCs w:val="20"/>
-        </w:rPr>
-        <w:t xml:space="preserve"> 저는 2년 3개월 동안 </w:t>
+          <w:rFonts w:ascii="G마켓 산스 TTF Medium" w:eastAsia="G마켓 산스 TTF Medium" w:hAnsi="G마켓 산스 TTF Medium" w:cs="굴림"/>
+          <w:kern w:val="0"/>
+          <w:sz w:val="24"/>
+          <w:szCs w:val="24"/>
+        </w:rPr>
+      </w:pPr>
+      <w:r>
+        <w:rPr>
+          <w:rFonts w:ascii="G마켓 산스 TTF Medium" w:eastAsia="G마켓 산스 TTF Medium" w:hAnsi="G마켓 산스 TTF Medium" w:cs="굴림"/>
+          <w:kern w:val="0"/>
+          <w:sz w:val="24"/>
+          <w:szCs w:val="24"/>
+        </w:rPr>
+        <w:t xml:space="preserve">안녕하십니까 저는 2년 3개월 동안 </w:t>
       </w:r>
       <w:proofErr w:type="spellStart"/>
       <w:r>
         <w:rPr>
-          <w:rFonts w:ascii="굴림" w:eastAsia="굴림" w:hAnsi="굴림" w:cs="굴림"/>
-          <w:kern w:val="0"/>
-          <w:szCs w:val="20"/>
+          <w:rFonts w:ascii="G마켓 산스 TTF Medium" w:eastAsia="G마켓 산스 TTF Medium" w:hAnsi="G마켓 산스 TTF Medium" w:cs="굴림"/>
+          <w:kern w:val="0"/>
+          <w:sz w:val="24"/>
+          <w:szCs w:val="24"/>
         </w:rPr>
         <w:t>롯데글로벌로지스의</w:t>
       </w:r>
       <w:proofErr w:type="spellEnd"/>
       <w:r>
         <w:rPr>
-          <w:rFonts w:ascii="굴림" w:eastAsia="굴림" w:hAnsi="굴림" w:cs="굴림"/>
-          <w:kern w:val="0"/>
-          <w:szCs w:val="20"/>
+          <w:rFonts w:ascii="G마켓 산스 TTF Medium" w:eastAsia="G마켓 산스 TTF Medium" w:hAnsi="G마켓 산스 TTF Medium" w:cs="굴림"/>
+          <w:kern w:val="0"/>
+          <w:sz w:val="24"/>
+          <w:szCs w:val="24"/>
         </w:rPr>
         <w:t xml:space="preserve"> </w:t>
       </w:r>
       <w:proofErr w:type="spellStart"/>
       <w:r>
         <w:rPr>
-          <w:rFonts w:ascii="굴림" w:eastAsia="굴림" w:hAnsi="굴림" w:cs="굴림"/>
-          <w:kern w:val="0"/>
-          <w:szCs w:val="20"/>
+          <w:rFonts w:ascii="G마켓 산스 TTF Medium" w:eastAsia="G마켓 산스 TTF Medium" w:hAnsi="G마켓 산스 TTF Medium" w:cs="굴림"/>
+          <w:kern w:val="0"/>
+          <w:sz w:val="24"/>
+          <w:szCs w:val="24"/>
         </w:rPr>
         <w:t>유니클로</w:t>
       </w:r>
       <w:proofErr w:type="spellEnd"/>
       <w:r>
         <w:rPr>
-          <w:rFonts w:ascii="굴림" w:eastAsia="굴림" w:hAnsi="굴림" w:cs="굴림"/>
-          <w:kern w:val="0"/>
-          <w:szCs w:val="20"/>
-        </w:rPr>
-        <w:t xml:space="preserve"> 물류 1선에서 WMS 입/출고 및 반품 시스템을 운영하였으며, 이후 WMS 및 SCM 개발 분야로 전직을 희망하여 삼성 SW 아카데미를 1년간 이수하였습니다. 교육 기간 동안 </w:t>
-      </w:r>
-      <w:proofErr w:type="spellStart"/>
-      <w:r>
-        <w:rPr>
-          <w:rFonts w:ascii="굴림" w:eastAsia="굴림" w:hAnsi="굴림" w:cs="굴림"/>
-          <w:kern w:val="0"/>
-          <w:szCs w:val="20"/>
-        </w:rPr>
-        <w:t>SpringBoot</w:t>
-      </w:r>
-      <w:proofErr w:type="spellEnd"/>
-      <w:r>
-        <w:rPr>
-          <w:rFonts w:ascii="굴림" w:eastAsia="굴림" w:hAnsi="굴림" w:cs="굴림"/>
-          <w:kern w:val="0"/>
-          <w:szCs w:val="20"/>
-        </w:rPr>
-        <w:t>, Vue3, Next.js, MySQL, MongoDB를 학습하였으며, 3개의 미니 프로젝트(WMS, 무인 매장 POS 시스템, CSV 파일 LLM, ML 분석)를 진행한 바 있습니다.</w:t>
+          <w:rFonts w:ascii="G마켓 산스 TTF Medium" w:eastAsia="G마켓 산스 TTF Medium" w:hAnsi="G마켓 산스 TTF Medium" w:cs="굴림"/>
+          <w:kern w:val="0"/>
+          <w:sz w:val="24"/>
+          <w:szCs w:val="24"/>
+        </w:rPr>
+        <w:t xml:space="preserve"> 물류 WMS 입/출고 및 반품 시스템을 운영하였으며, 이후 WMS 및 SCM 개발 분야로 전직을 희망하여 삼성 SW 아카데미를 1년간 이수하였습니다. 교육 기간 동안 </w:t>
+      </w:r>
+      <w:r>
+        <w:rPr>
+          <w:rFonts w:ascii="G마켓 산스 TTF Medium" w:eastAsia="G마켓 산스 TTF Medium" w:hAnsi="G마켓 산스 TTF Medium" w:cs="굴림" w:hint="eastAsia"/>
+          <w:kern w:val="0"/>
+          <w:sz w:val="24"/>
+          <w:szCs w:val="24"/>
+        </w:rPr>
+        <w:t xml:space="preserve">Java, </w:t>
+      </w:r>
+      <w:r>
+        <w:rPr>
+          <w:rFonts w:ascii="G마켓 산스 TTF Medium" w:eastAsia="G마켓 산스 TTF Medium" w:hAnsi="G마켓 산스 TTF Medium" w:cs="굴림"/>
+          <w:kern w:val="0"/>
+          <w:sz w:val="24"/>
+          <w:szCs w:val="24"/>
+        </w:rPr>
+        <w:t>Spring</w:t>
+      </w:r>
+      <w:r>
+        <w:rPr>
+          <w:rFonts w:ascii="G마켓 산스 TTF Medium" w:eastAsia="G마켓 산스 TTF Medium" w:hAnsi="G마켓 산스 TTF Medium" w:cs="굴림" w:hint="eastAsia"/>
+          <w:kern w:val="0"/>
+          <w:sz w:val="24"/>
+          <w:szCs w:val="24"/>
+        </w:rPr>
+        <w:t xml:space="preserve"> </w:t>
+      </w:r>
+      <w:r>
+        <w:rPr>
+          <w:rFonts w:ascii="G마켓 산스 TTF Medium" w:eastAsia="G마켓 산스 TTF Medium" w:hAnsi="G마켓 산스 TTF Medium" w:cs="굴림"/>
+          <w:kern w:val="0"/>
+          <w:sz w:val="24"/>
+          <w:szCs w:val="24"/>
+        </w:rPr>
+        <w:t>Boot, Vue3, Next.js, MySQL, MongoDB</w:t>
+      </w:r>
+      <w:r>
+        <w:rPr>
+          <w:rFonts w:ascii="G마켓 산스 TTF Medium" w:eastAsia="G마켓 산스 TTF Medium" w:hAnsi="G마켓 산스 TTF Medium" w:cs="굴림" w:hint="eastAsia"/>
+          <w:kern w:val="0"/>
+          <w:sz w:val="24"/>
+          <w:szCs w:val="24"/>
+        </w:rPr>
+        <w:t>등을</w:t>
+      </w:r>
+      <w:r>
+        <w:rPr>
+          <w:rFonts w:ascii="G마켓 산스 TTF Medium" w:eastAsia="G마켓 산스 TTF Medium" w:hAnsi="G마켓 산스 TTF Medium" w:cs="굴림"/>
+          <w:kern w:val="0"/>
+          <w:sz w:val="24"/>
+          <w:szCs w:val="24"/>
+        </w:rPr>
+        <w:t xml:space="preserve"> 학습하였으며, 3개의 프로젝트(WMS, 무인 매장 POS 시스템, CSV 파일 LLM, ML 분석)를 진행한 바 있습니다.</w:t>
       </w:r>
     </w:p>
     <w:p>
@@ -123,78 +157,20 @@
         <w:spacing w:before="100" w:beforeAutospacing="1" w:after="100" w:afterAutospacing="1" w:line="240" w:lineRule="auto"/>
         <w:jc w:val="left"/>
         <w:rPr>
-          <w:rFonts w:ascii="굴림" w:eastAsia="굴림" w:hAnsi="굴림" w:cs="굴림"/>
-          <w:kern w:val="0"/>
-          <w:szCs w:val="20"/>
-        </w:rPr>
-      </w:pPr>
-      <w:r>
-        <w:rPr>
-          <w:rFonts w:ascii="굴림" w:eastAsia="굴림" w:hAnsi="굴림" w:cs="굴림"/>
-          <w:kern w:val="0"/>
-          <w:szCs w:val="20"/>
-        </w:rPr>
-        <w:t xml:space="preserve">결론부터 말씀드리자면, 무보수로 Backend Engineer (PBO/오프라인/물류) 팀에 </w:t>
-      </w:r>
-      <w:proofErr w:type="spellStart"/>
-      <w:r>
-        <w:rPr>
-          <w:rFonts w:ascii="굴림" w:eastAsia="굴림" w:hAnsi="굴림" w:cs="굴림" w:hint="eastAsia"/>
-          <w:kern w:val="0"/>
-          <w:szCs w:val="20"/>
-        </w:rPr>
-        <w:t>업무하길</w:t>
-      </w:r>
-      <w:proofErr w:type="spellEnd"/>
-      <w:r>
-        <w:rPr>
-          <w:rFonts w:ascii="굴림" w:eastAsia="굴림" w:hAnsi="굴림" w:cs="굴림" w:hint="eastAsia"/>
-          <w:kern w:val="0"/>
-          <w:szCs w:val="20"/>
-        </w:rPr>
-        <w:t xml:space="preserve"> </w:t>
-      </w:r>
-      <w:r>
-        <w:rPr>
-          <w:rFonts w:ascii="굴림" w:eastAsia="굴림" w:hAnsi="굴림" w:cs="굴림"/>
-          <w:kern w:val="0"/>
-          <w:szCs w:val="20"/>
-        </w:rPr>
-        <w:t xml:space="preserve">희망합니다. 무보수로 일하며 무신사의 WMS, OMS 로직과 코드 컨벤션을 이해하고, 이를 통해 개발 역량을 더욱 발전시키고자 합니다. 이후 Backend 팀에서 </w:t>
-      </w:r>
-      <w:r>
-        <w:rPr>
-          <w:rFonts w:ascii="굴림" w:eastAsia="굴림" w:hAnsi="굴림" w:cs="굴림" w:hint="eastAsia"/>
-          <w:kern w:val="0"/>
-          <w:szCs w:val="20"/>
-        </w:rPr>
-        <w:t xml:space="preserve">적절한 업무 </w:t>
-      </w:r>
-      <w:proofErr w:type="spellStart"/>
-      <w:r>
-        <w:rPr>
-          <w:rFonts w:ascii="굴림" w:eastAsia="굴림" w:hAnsi="굴림" w:cs="굴림" w:hint="eastAsia"/>
-          <w:kern w:val="0"/>
-          <w:szCs w:val="20"/>
-        </w:rPr>
-        <w:t>포퍼먼스를</w:t>
-      </w:r>
-      <w:proofErr w:type="spellEnd"/>
-      <w:r>
-        <w:rPr>
-          <w:rFonts w:ascii="굴림" w:eastAsia="굴림" w:hAnsi="굴림" w:cs="굴림" w:hint="eastAsia"/>
-          <w:kern w:val="0"/>
-          <w:szCs w:val="20"/>
-        </w:rPr>
-        <w:t xml:space="preserve"> </w:t>
-      </w:r>
-      <w:r>
-        <w:rPr>
-          <w:rFonts w:ascii="굴림" w:eastAsia="굴림" w:hAnsi="굴림" w:cs="굴림"/>
-          <w:kern w:val="0"/>
-          <w:szCs w:val="20"/>
-        </w:rPr>
-        <w:t>보여드릴 수 있을 때 연봉 협상을 다시 진행하고 싶습니다.</w:t>
+          <w:rFonts w:ascii="G마켓 산스 TTF Medium" w:eastAsia="G마켓 산스 TTF Medium" w:hAnsi="G마켓 산스 TTF Medium" w:cs="굴림"/>
+          <w:kern w:val="0"/>
+          <w:sz w:val="24"/>
+          <w:szCs w:val="24"/>
+        </w:rPr>
+      </w:pPr>
+      <w:r>
+        <w:rPr>
+          <w:rFonts w:ascii="G마켓 산스 TTF Medium" w:eastAsia="G마켓 산스 TTF Medium" w:hAnsi="G마켓 산스 TTF Medium" w:cs="굴림" w:hint="eastAsia"/>
+          <w:kern w:val="0"/>
+          <w:sz w:val="24"/>
+          <w:szCs w:val="24"/>
+        </w:rPr>
+        <w:t xml:space="preserve"> 무신사의 WMS 발전 방향에 대단히 공감하며 팀에 합류하여 서비스를 개선시키고 발전해 나가고 싶습니다. </w:t>
       </w:r>
     </w:p>
     <w:p>
@@ -206,34 +182,92 @@
         <w:spacing w:before="100" w:beforeAutospacing="1" w:after="100" w:afterAutospacing="1" w:line="240" w:lineRule="auto"/>
         <w:jc w:val="left"/>
         <w:rPr>
-          <w:rFonts w:ascii="굴림" w:eastAsia="굴림" w:hAnsi="굴림" w:cs="굴림"/>
-          <w:kern w:val="0"/>
-          <w:szCs w:val="20"/>
-        </w:rPr>
-      </w:pPr>
-      <w:r>
-        <w:rPr>
-          <w:rFonts w:ascii="굴림" w:eastAsia="굴림" w:hAnsi="굴림" w:cs="굴림"/>
-          <w:kern w:val="0"/>
-          <w:szCs w:val="20"/>
-        </w:rPr>
-        <w:t>현재 최대 6개월에서 1년 동안 무보수로 업무</w:t>
-      </w:r>
-      <w:r>
-        <w:rPr>
-          <w:rFonts w:ascii="굴림" w:eastAsia="굴림" w:hAnsi="굴림" w:cs="굴림" w:hint="eastAsia"/>
-          <w:kern w:val="0"/>
-          <w:szCs w:val="20"/>
+          <w:rFonts w:ascii="G마켓 산스 TTF Bold" w:eastAsia="G마켓 산스 TTF Bold" w:hAnsi="G마켓 산스 TTF Bold" w:cs="굴림"/>
+          <w:kern w:val="0"/>
+          <w:sz w:val="24"/>
+          <w:szCs w:val="24"/>
+        </w:rPr>
+      </w:pPr>
+      <w:r>
+        <w:rPr>
+          <w:rFonts w:ascii="G마켓 산스 TTF Medium" w:eastAsia="G마켓 산스 TTF Medium" w:hAnsi="G마켓 산스 TTF Medium" w:cs="굴림" w:hint="eastAsia"/>
+          <w:kern w:val="0"/>
+          <w:sz w:val="24"/>
+          <w:szCs w:val="24"/>
         </w:rPr>
         <w:t xml:space="preserve"> </w:t>
       </w:r>
       <w:r>
         <w:rPr>
-          <w:rFonts w:ascii="굴림" w:eastAsia="굴림" w:hAnsi="굴림" w:cs="굴림"/>
-          <w:kern w:val="0"/>
-          <w:szCs w:val="20"/>
-        </w:rPr>
-        <w:t>할 수 있으며, 제가 팀에 기여하고자 수행할 수 있는 업무는 다음과 같습니다:</w:t>
+          <w:rFonts w:ascii="G마켓 산스 TTF Bold" w:eastAsia="G마켓 산스 TTF Bold" w:hAnsi="G마켓 산스 TTF Bold" w:cs="굴림" w:hint="eastAsia"/>
+          <w:b/>
+          <w:bCs/>
+          <w:kern w:val="0"/>
+          <w:sz w:val="24"/>
+          <w:szCs w:val="24"/>
+          <w:u w:val="single"/>
+        </w:rPr>
+        <w:t xml:space="preserve">원하시는 SW </w:t>
+      </w:r>
+      <w:proofErr w:type="spellStart"/>
+      <w:r>
+        <w:rPr>
+          <w:rFonts w:ascii="G마켓 산스 TTF Bold" w:eastAsia="G마켓 산스 TTF Bold" w:hAnsi="G마켓 산스 TTF Bold" w:cs="굴림" w:hint="eastAsia"/>
+          <w:b/>
+          <w:bCs/>
+          <w:kern w:val="0"/>
+          <w:sz w:val="24"/>
+          <w:szCs w:val="24"/>
+          <w:u w:val="single"/>
+        </w:rPr>
+        <w:t>포퍼먼스가</w:t>
+      </w:r>
+      <w:proofErr w:type="spellEnd"/>
+      <w:r>
+        <w:rPr>
+          <w:rFonts w:ascii="G마켓 산스 TTF Bold" w:eastAsia="G마켓 산스 TTF Bold" w:hAnsi="G마켓 산스 TTF Bold" w:cs="굴림" w:hint="eastAsia"/>
+          <w:b/>
+          <w:bCs/>
+          <w:kern w:val="0"/>
+          <w:sz w:val="24"/>
+          <w:szCs w:val="24"/>
+          <w:u w:val="single"/>
+        </w:rPr>
+        <w:t xml:space="preserve"> 나오기 전까지 무보수로 업무해도 좋습니다.</w:t>
+      </w:r>
+      <w:r>
+        <w:rPr>
+          <w:rFonts w:ascii="G마켓 산스 TTF Bold" w:eastAsia="G마켓 산스 TTF Bold" w:hAnsi="G마켓 산스 TTF Bold" w:cs="굴림" w:hint="eastAsia"/>
+          <w:kern w:val="0"/>
+          <w:sz w:val="24"/>
+          <w:szCs w:val="24"/>
+        </w:rPr>
+        <w:t xml:space="preserve"> </w:t>
+      </w:r>
+    </w:p>
+    <w:p>
+      <w:pPr>
+        <w:widowControl/>
+        <w:wordWrap/>
+        <w:autoSpaceDE/>
+        <w:autoSpaceDN/>
+        <w:spacing w:before="100" w:beforeAutospacing="1" w:after="100" w:afterAutospacing="1" w:line="240" w:lineRule="auto"/>
+        <w:jc w:val="left"/>
+        <w:rPr>
+          <w:rFonts w:ascii="G마켓 산스 TTF Medium" w:eastAsia="G마켓 산스 TTF Medium" w:hAnsi="G마켓 산스 TTF Medium" w:cs="굴림" w:hint="eastAsia"/>
+          <w:kern w:val="0"/>
+          <w:sz w:val="24"/>
+          <w:szCs w:val="24"/>
+        </w:rPr>
+      </w:pPr>
+      <w:r>
+        <w:rPr>
+          <w:rFonts w:ascii="G마켓 산스 TTF Medium" w:eastAsia="G마켓 산스 TTF Medium" w:hAnsi="G마켓 산스 TTF Medium" w:cs="굴림" w:hint="eastAsia"/>
+          <w:kern w:val="0"/>
+          <w:sz w:val="24"/>
+          <w:szCs w:val="24"/>
+        </w:rPr>
+        <w:t>현재 제가 팀에 당장 기여할 수 있는 바는 다음과 같으며 업무 외 시간도 무신사의 비즈니스 로직을 학습하고 고민해가겠습니다.</w:t>
       </w:r>
     </w:p>
     <w:p>
@@ -249,26 +283,29 @@
         <w:spacing w:before="100" w:beforeAutospacing="1" w:after="100" w:afterAutospacing="1" w:line="240" w:lineRule="auto"/>
         <w:jc w:val="left"/>
         <w:rPr>
-          <w:rFonts w:ascii="굴림" w:eastAsia="굴림" w:hAnsi="굴림" w:cs="굴림"/>
-          <w:kern w:val="0"/>
-          <w:szCs w:val="20"/>
+          <w:rFonts w:ascii="G마켓 산스 TTF Medium" w:eastAsia="G마켓 산스 TTF Medium" w:hAnsi="G마켓 산스 TTF Medium" w:cs="굴림"/>
+          <w:kern w:val="0"/>
+          <w:sz w:val="24"/>
+          <w:szCs w:val="24"/>
         </w:rPr>
       </w:pPr>
       <w:proofErr w:type="spellStart"/>
       <w:r>
         <w:rPr>
-          <w:rFonts w:ascii="굴림" w:eastAsia="굴림" w:hAnsi="굴림" w:cs="굴림"/>
-          <w:kern w:val="0"/>
-          <w:szCs w:val="20"/>
+          <w:rFonts w:ascii="G마켓 산스 TTF Medium" w:eastAsia="G마켓 산스 TTF Medium" w:hAnsi="G마켓 산스 TTF Medium" w:cs="굴림"/>
+          <w:kern w:val="0"/>
+          <w:sz w:val="24"/>
+          <w:szCs w:val="24"/>
         </w:rPr>
         <w:t>유니클로</w:t>
       </w:r>
       <w:proofErr w:type="spellEnd"/>
       <w:r>
         <w:rPr>
-          <w:rFonts w:ascii="굴림" w:eastAsia="굴림" w:hAnsi="굴림" w:cs="굴림"/>
-          <w:kern w:val="0"/>
-          <w:szCs w:val="20"/>
+          <w:rFonts w:ascii="G마켓 산스 TTF Medium" w:eastAsia="G마켓 산스 TTF Medium" w:hAnsi="G마켓 산스 TTF Medium" w:cs="굴림"/>
+          <w:kern w:val="0"/>
+          <w:sz w:val="24"/>
+          <w:szCs w:val="24"/>
         </w:rPr>
         <w:t xml:space="preserve"> WMS, 물류 도메인 지식 및 노하우 공유</w:t>
       </w:r>
@@ -286,62 +323,69 @@
         <w:spacing w:before="100" w:beforeAutospacing="1" w:after="100" w:afterAutospacing="1" w:line="240" w:lineRule="auto"/>
         <w:jc w:val="left"/>
         <w:rPr>
-          <w:rFonts w:ascii="굴림" w:eastAsia="굴림" w:hAnsi="굴림" w:cs="굴림"/>
-          <w:kern w:val="0"/>
-          <w:szCs w:val="20"/>
+          <w:rFonts w:ascii="G마켓 산스 TTF Medium" w:eastAsia="G마켓 산스 TTF Medium" w:hAnsi="G마켓 산스 TTF Medium" w:cs="굴림"/>
+          <w:kern w:val="0"/>
+          <w:sz w:val="24"/>
+          <w:szCs w:val="24"/>
         </w:rPr>
       </w:pPr>
       <w:proofErr w:type="spellStart"/>
       <w:r>
         <w:rPr>
-          <w:rFonts w:ascii="굴림" w:eastAsia="굴림" w:hAnsi="굴림" w:cs="굴림"/>
-          <w:kern w:val="0"/>
-          <w:szCs w:val="20"/>
+          <w:rFonts w:ascii="G마켓 산스 TTF Medium" w:eastAsia="G마켓 산스 TTF Medium" w:hAnsi="G마켓 산스 TTF Medium" w:cs="굴림"/>
+          <w:kern w:val="0"/>
+          <w:sz w:val="24"/>
+          <w:szCs w:val="24"/>
         </w:rPr>
         <w:t>유니클로</w:t>
       </w:r>
       <w:proofErr w:type="spellEnd"/>
       <w:r>
         <w:rPr>
-          <w:rFonts w:ascii="굴림" w:eastAsia="굴림" w:hAnsi="굴림" w:cs="굴림"/>
-          <w:kern w:val="0"/>
-          <w:szCs w:val="20"/>
+          <w:rFonts w:ascii="G마켓 산스 TTF Medium" w:eastAsia="G마켓 산스 TTF Medium" w:hAnsi="G마켓 산스 TTF Medium" w:cs="굴림"/>
+          <w:kern w:val="0"/>
+          <w:sz w:val="24"/>
+          <w:szCs w:val="24"/>
         </w:rPr>
         <w:t xml:space="preserve"> DC 센터의 출고 시스템 (상품, 로케이션, 총량 </w:t>
       </w:r>
       <w:proofErr w:type="spellStart"/>
       <w:r>
         <w:rPr>
-          <w:rFonts w:ascii="굴림" w:eastAsia="굴림" w:hAnsi="굴림" w:cs="굴림"/>
-          <w:kern w:val="0"/>
-          <w:szCs w:val="20"/>
+          <w:rFonts w:ascii="G마켓 산스 TTF Medium" w:eastAsia="G마켓 산스 TTF Medium" w:hAnsi="G마켓 산스 TTF Medium" w:cs="굴림"/>
+          <w:kern w:val="0"/>
+          <w:sz w:val="24"/>
+          <w:szCs w:val="24"/>
         </w:rPr>
         <w:t>피킹</w:t>
       </w:r>
       <w:proofErr w:type="spellEnd"/>
       <w:r>
         <w:rPr>
-          <w:rFonts w:ascii="굴림" w:eastAsia="굴림" w:hAnsi="굴림" w:cs="굴림"/>
-          <w:kern w:val="0"/>
-          <w:szCs w:val="20"/>
+          <w:rFonts w:ascii="G마켓 산스 TTF Medium" w:eastAsia="G마켓 산스 TTF Medium" w:hAnsi="G마켓 산스 TTF Medium" w:cs="굴림"/>
+          <w:kern w:val="0"/>
+          <w:sz w:val="24"/>
+          <w:szCs w:val="24"/>
         </w:rPr>
         <w:t xml:space="preserve">, DAS </w:t>
       </w:r>
       <w:proofErr w:type="spellStart"/>
       <w:r>
         <w:rPr>
-          <w:rFonts w:ascii="굴림" w:eastAsia="굴림" w:hAnsi="굴림" w:cs="굴림"/>
-          <w:kern w:val="0"/>
-          <w:szCs w:val="20"/>
+          <w:rFonts w:ascii="G마켓 산스 TTF Medium" w:eastAsia="G마켓 산스 TTF Medium" w:hAnsi="G마켓 산스 TTF Medium" w:cs="굴림"/>
+          <w:kern w:val="0"/>
+          <w:sz w:val="24"/>
+          <w:szCs w:val="24"/>
         </w:rPr>
         <w:t>피킹</w:t>
       </w:r>
       <w:proofErr w:type="spellEnd"/>
       <w:r>
         <w:rPr>
-          <w:rFonts w:ascii="굴림" w:eastAsia="굴림" w:hAnsi="굴림" w:cs="굴림"/>
-          <w:kern w:val="0"/>
-          <w:szCs w:val="20"/>
+          <w:rFonts w:ascii="G마켓 산스 TTF Medium" w:eastAsia="G마켓 산스 TTF Medium" w:hAnsi="G마켓 산스 TTF Medium" w:cs="굴림"/>
+          <w:kern w:val="0"/>
+          <w:sz w:val="24"/>
+          <w:szCs w:val="24"/>
         </w:rPr>
         <w:t xml:space="preserve"> 등)</w:t>
       </w:r>
@@ -359,24 +403,27 @@
         <w:spacing w:before="100" w:beforeAutospacing="1" w:after="100" w:afterAutospacing="1" w:line="240" w:lineRule="auto"/>
         <w:jc w:val="left"/>
         <w:rPr>
-          <w:rFonts w:ascii="굴림" w:eastAsia="굴림" w:hAnsi="굴림" w:cs="굴림"/>
-          <w:kern w:val="0"/>
-          <w:szCs w:val="20"/>
-        </w:rPr>
-      </w:pPr>
-      <w:r>
-        <w:rPr>
-          <w:rFonts w:ascii="굴림" w:eastAsia="굴림" w:hAnsi="굴림" w:cs="굴림"/>
-          <w:kern w:val="0"/>
-          <w:szCs w:val="20"/>
+          <w:rFonts w:ascii="G마켓 산스 TTF Medium" w:eastAsia="G마켓 산스 TTF Medium" w:hAnsi="G마켓 산스 TTF Medium" w:cs="굴림"/>
+          <w:kern w:val="0"/>
+          <w:sz w:val="24"/>
+          <w:szCs w:val="24"/>
+        </w:rPr>
+      </w:pPr>
+      <w:r>
+        <w:rPr>
+          <w:rFonts w:ascii="G마켓 산스 TTF Medium" w:eastAsia="G마켓 산스 TTF Medium" w:hAnsi="G마켓 산스 TTF Medium" w:cs="굴림"/>
+          <w:kern w:val="0"/>
+          <w:sz w:val="24"/>
+          <w:szCs w:val="24"/>
         </w:rPr>
         <w:t>RFID</w:t>
       </w:r>
       <w:r>
         <w:rPr>
-          <w:rFonts w:ascii="굴림" w:eastAsia="굴림" w:hAnsi="굴림" w:cs="굴림" w:hint="eastAsia"/>
-          <w:kern w:val="0"/>
-          <w:szCs w:val="20"/>
+          <w:rFonts w:ascii="G마켓 산스 TTF Medium" w:eastAsia="G마켓 산스 TTF Medium" w:hAnsi="G마켓 산스 TTF Medium" w:cs="굴림" w:hint="eastAsia"/>
+          <w:kern w:val="0"/>
+          <w:sz w:val="24"/>
+          <w:szCs w:val="24"/>
         </w:rPr>
         <w:t xml:space="preserve"> 시스템 적용 방안</w:t>
       </w:r>
@@ -394,18 +441,38 @@
         <w:spacing w:before="100" w:beforeAutospacing="1" w:after="100" w:afterAutospacing="1" w:line="240" w:lineRule="auto"/>
         <w:jc w:val="left"/>
         <w:rPr>
-          <w:rFonts w:ascii="굴림" w:eastAsia="굴림" w:hAnsi="굴림" w:cs="굴림"/>
-          <w:kern w:val="0"/>
-          <w:szCs w:val="20"/>
-        </w:rPr>
-      </w:pPr>
-      <w:r>
-        <w:rPr>
-          <w:rFonts w:ascii="굴림" w:eastAsia="굴림" w:hAnsi="굴림" w:cs="굴림"/>
-          <w:kern w:val="0"/>
-          <w:szCs w:val="20"/>
-        </w:rPr>
-        <w:t>150개 매장 출고 분배 시스템 (당일, 수도권, 지방)</w:t>
+          <w:rFonts w:ascii="G마켓 산스 TTF Medium" w:eastAsia="G마켓 산스 TTF Medium" w:hAnsi="G마켓 산스 TTF Medium" w:cs="굴림"/>
+          <w:kern w:val="0"/>
+          <w:sz w:val="24"/>
+          <w:szCs w:val="24"/>
+        </w:rPr>
+      </w:pPr>
+      <w:r>
+        <w:rPr>
+          <w:rFonts w:ascii="G마켓 산스 TTF Medium" w:eastAsia="G마켓 산스 TTF Medium" w:hAnsi="G마켓 산스 TTF Medium" w:cs="굴림"/>
+          <w:kern w:val="0"/>
+          <w:sz w:val="24"/>
+          <w:szCs w:val="24"/>
+        </w:rPr>
+        <w:t>150개 매장 출고</w:t>
+      </w:r>
+      <w:r>
+        <w:rPr>
+          <w:rFonts w:ascii="G마켓 산스 TTF Medium" w:eastAsia="G마켓 산스 TTF Medium" w:hAnsi="G마켓 산스 TTF Medium" w:cs="굴림" w:hint="eastAsia"/>
+          <w:kern w:val="0"/>
+          <w:sz w:val="24"/>
+          <w:szCs w:val="24"/>
+        </w:rPr>
+        <w:t xml:space="preserve"> 및</w:t>
+      </w:r>
+      <w:r>
+        <w:rPr>
+          <w:rFonts w:ascii="G마켓 산스 TTF Medium" w:eastAsia="G마켓 산스 TTF Medium" w:hAnsi="G마켓 산스 TTF Medium" w:cs="굴림"/>
+          <w:kern w:val="0"/>
+          <w:sz w:val="24"/>
+          <w:szCs w:val="24"/>
+        </w:rPr>
+        <w:t xml:space="preserve"> 분배 시스템 (당일, 수도권, 지방)</w:t>
       </w:r>
     </w:p>
     <w:p>
@@ -421,27 +488,47 @@
         <w:spacing w:before="100" w:beforeAutospacing="1" w:after="100" w:afterAutospacing="1" w:line="240" w:lineRule="auto"/>
         <w:jc w:val="left"/>
         <w:rPr>
-          <w:rFonts w:ascii="굴림" w:eastAsia="굴림" w:hAnsi="굴림" w:cs="굴림"/>
-          <w:kern w:val="0"/>
-          <w:szCs w:val="20"/>
-        </w:rPr>
-      </w:pPr>
-      <w:r>
-        <w:rPr>
-          <w:rFonts w:ascii="굴림" w:eastAsia="굴림" w:hAnsi="굴림" w:cs="굴림"/>
-          <w:kern w:val="0"/>
-          <w:szCs w:val="20"/>
+          <w:rFonts w:ascii="G마켓 산스 TTF Medium" w:eastAsia="G마켓 산스 TTF Medium" w:hAnsi="G마켓 산스 TTF Medium" w:cs="굴림"/>
+          <w:kern w:val="0"/>
+          <w:sz w:val="24"/>
+          <w:szCs w:val="24"/>
+        </w:rPr>
+      </w:pPr>
+      <w:r>
+        <w:rPr>
+          <w:rFonts w:ascii="G마켓 산스 TTF Medium" w:eastAsia="G마켓 산스 TTF Medium" w:hAnsi="G마켓 산스 TTF Medium" w:cs="굴림"/>
+          <w:kern w:val="0"/>
+          <w:sz w:val="24"/>
+          <w:szCs w:val="24"/>
         </w:rPr>
         <w:t xml:space="preserve">반품 물류 </w:t>
       </w:r>
       <w:r>
         <w:rPr>
-          <w:rFonts w:ascii="굴림" w:eastAsia="굴림" w:hAnsi="굴림" w:cs="굴림" w:hint="eastAsia"/>
-          <w:kern w:val="0"/>
-          <w:szCs w:val="20"/>
+          <w:rFonts w:ascii="G마켓 산스 TTF Medium" w:eastAsia="G마켓 산스 TTF Medium" w:hAnsi="G마켓 산스 TTF Medium" w:cs="굴림" w:hint="eastAsia"/>
+          <w:kern w:val="0"/>
+          <w:sz w:val="24"/>
+          <w:szCs w:val="24"/>
         </w:rPr>
         <w:t>처리 시스템</w:t>
       </w:r>
+    </w:p>
+    <w:p>
+      <w:pPr>
+        <w:widowControl/>
+        <w:wordWrap/>
+        <w:autoSpaceDE/>
+        <w:autoSpaceDN/>
+        <w:spacing w:before="100" w:beforeAutospacing="1" w:after="100" w:afterAutospacing="1" w:line="240" w:lineRule="auto"/>
+        <w:ind w:left="1440"/>
+        <w:jc w:val="left"/>
+        <w:rPr>
+          <w:rFonts w:ascii="G마켓 산스 TTF Medium" w:eastAsia="G마켓 산스 TTF Medium" w:hAnsi="G마켓 산스 TTF Medium" w:cs="굴림" w:hint="eastAsia"/>
+          <w:kern w:val="0"/>
+          <w:sz w:val="24"/>
+          <w:szCs w:val="24"/>
+        </w:rPr>
+      </w:pPr>
     </w:p>
     <w:p>
       <w:pPr>
@@ -456,94 +543,119 @@
         <w:spacing w:before="100" w:beforeAutospacing="1" w:after="100" w:afterAutospacing="1" w:line="240" w:lineRule="auto"/>
         <w:jc w:val="left"/>
         <w:rPr>
-          <w:rFonts w:ascii="굴림" w:eastAsia="굴림" w:hAnsi="굴림" w:cs="굴림"/>
-          <w:kern w:val="0"/>
-          <w:szCs w:val="20"/>
-        </w:rPr>
-      </w:pPr>
-      <w:r>
-        <w:rPr>
-          <w:rFonts w:ascii="굴림" w:eastAsia="굴림" w:hAnsi="굴림" w:cs="굴림" w:hint="eastAsia"/>
-          <w:kern w:val="0"/>
-          <w:szCs w:val="20"/>
+          <w:rFonts w:ascii="G마켓 산스 TTF Medium" w:eastAsia="G마켓 산스 TTF Medium" w:hAnsi="G마켓 산스 TTF Medium" w:cs="굴림"/>
+          <w:kern w:val="0"/>
+          <w:sz w:val="24"/>
+          <w:szCs w:val="24"/>
+        </w:rPr>
+      </w:pPr>
+      <w:r>
+        <w:rPr>
+          <w:rFonts w:ascii="G마켓 산스 TTF Medium" w:eastAsia="G마켓 산스 TTF Medium" w:hAnsi="G마켓 산스 TTF Medium" w:cs="굴림" w:hint="eastAsia"/>
+          <w:kern w:val="0"/>
+          <w:sz w:val="24"/>
+          <w:szCs w:val="24"/>
         </w:rPr>
         <w:t>모든</w:t>
       </w:r>
       <w:r>
         <w:rPr>
-          <w:rFonts w:ascii="굴림" w:eastAsia="굴림" w:hAnsi="굴림" w:cs="굴림"/>
-          <w:kern w:val="0"/>
-          <w:szCs w:val="20"/>
+          <w:rFonts w:ascii="G마켓 산스 TTF Medium" w:eastAsia="G마켓 산스 TTF Medium" w:hAnsi="G마켓 산스 TTF Medium" w:cs="굴림"/>
+          <w:kern w:val="0"/>
+          <w:sz w:val="24"/>
+          <w:szCs w:val="24"/>
         </w:rPr>
         <w:t xml:space="preserve"> 개발/</w:t>
       </w:r>
       <w:proofErr w:type="spellStart"/>
       <w:r>
         <w:rPr>
-          <w:rFonts w:ascii="굴림" w:eastAsia="굴림" w:hAnsi="굴림" w:cs="굴림"/>
-          <w:kern w:val="0"/>
-          <w:szCs w:val="20"/>
+          <w:rFonts w:ascii="G마켓 산스 TTF Medium" w:eastAsia="G마켓 산스 TTF Medium" w:hAnsi="G마켓 산스 TTF Medium" w:cs="굴림"/>
+          <w:kern w:val="0"/>
+          <w:sz w:val="24"/>
+          <w:szCs w:val="24"/>
         </w:rPr>
         <w:t>비개발</w:t>
       </w:r>
       <w:proofErr w:type="spellEnd"/>
       <w:r>
         <w:rPr>
-          <w:rFonts w:ascii="굴림" w:eastAsia="굴림" w:hAnsi="굴림" w:cs="굴림"/>
-          <w:kern w:val="0"/>
-          <w:szCs w:val="20"/>
+          <w:rFonts w:ascii="G마켓 산스 TTF Medium" w:eastAsia="G마켓 산스 TTF Medium" w:hAnsi="G마켓 산스 TTF Medium" w:cs="굴림"/>
+          <w:kern w:val="0"/>
+          <w:sz w:val="24"/>
+          <w:szCs w:val="24"/>
         </w:rPr>
         <w:t xml:space="preserve"> 업무(</w:t>
       </w:r>
-      <w:proofErr w:type="spellStart"/>
-      <w:r>
-        <w:rPr>
-          <w:rFonts w:ascii="굴림" w:eastAsia="굴림" w:hAnsi="굴림" w:cs="굴림"/>
-          <w:kern w:val="0"/>
-          <w:szCs w:val="20"/>
-        </w:rPr>
-        <w:t>프론트엔드</w:t>
-      </w:r>
-      <w:proofErr w:type="spellEnd"/>
-      <w:r>
-        <w:rPr>
-          <w:rFonts w:ascii="굴림" w:eastAsia="굴림" w:hAnsi="굴림" w:cs="굴림"/>
-          <w:kern w:val="0"/>
-          <w:szCs w:val="20"/>
+      <w:r>
+        <w:rPr>
+          <w:rFonts w:ascii="G마켓 산스 TTF Medium" w:eastAsia="G마켓 산스 TTF Medium" w:hAnsi="G마켓 산스 TTF Medium" w:cs="굴림" w:hint="eastAsia"/>
+          <w:kern w:val="0"/>
+          <w:sz w:val="24"/>
+          <w:szCs w:val="24"/>
+        </w:rPr>
+        <w:t>Front-End</w:t>
+      </w:r>
+      <w:r>
+        <w:rPr>
+          <w:rFonts w:ascii="G마켓 산스 TTF Medium" w:eastAsia="G마켓 산스 TTF Medium" w:hAnsi="G마켓 산스 TTF Medium" w:cs="굴림"/>
+          <w:kern w:val="0"/>
+          <w:sz w:val="24"/>
+          <w:szCs w:val="24"/>
         </w:rPr>
         <w:t xml:space="preserve">, </w:t>
       </w:r>
-      <w:proofErr w:type="spellStart"/>
-      <w:r>
-        <w:rPr>
-          <w:rFonts w:ascii="굴림" w:eastAsia="굴림" w:hAnsi="굴림" w:cs="굴림"/>
-          <w:kern w:val="0"/>
-          <w:szCs w:val="20"/>
-        </w:rPr>
-        <w:t>백엔드</w:t>
-      </w:r>
-      <w:proofErr w:type="spellEnd"/>
-      <w:r>
-        <w:rPr>
-          <w:rFonts w:ascii="굴림" w:eastAsia="굴림" w:hAnsi="굴림" w:cs="굴림"/>
-          <w:kern w:val="0"/>
-          <w:szCs w:val="20"/>
-        </w:rPr>
-        <w:t>, DB, 현장 장비 설치</w:t>
-      </w:r>
-      <w:r>
-        <w:rPr>
-          <w:rFonts w:ascii="굴림" w:eastAsia="굴림" w:hAnsi="굴림" w:cs="굴림" w:hint="eastAsia"/>
-          <w:kern w:val="0"/>
-          <w:szCs w:val="20"/>
+      <w:r>
+        <w:rPr>
+          <w:rFonts w:ascii="G마켓 산스 TTF Medium" w:eastAsia="G마켓 산스 TTF Medium" w:hAnsi="G마켓 산스 TTF Medium" w:cs="굴림" w:hint="eastAsia"/>
+          <w:kern w:val="0"/>
+          <w:sz w:val="24"/>
+          <w:szCs w:val="24"/>
+        </w:rPr>
+        <w:t>Back-End</w:t>
+      </w:r>
+      <w:r>
+        <w:rPr>
+          <w:rFonts w:ascii="G마켓 산스 TTF Medium" w:eastAsia="G마켓 산스 TTF Medium" w:hAnsi="G마켓 산스 TTF Medium" w:cs="굴림"/>
+          <w:kern w:val="0"/>
+          <w:sz w:val="24"/>
+          <w:szCs w:val="24"/>
+        </w:rPr>
+        <w:t xml:space="preserve">, </w:t>
+      </w:r>
+      <w:r>
+        <w:rPr>
+          <w:rFonts w:ascii="G마켓 산스 TTF Medium" w:eastAsia="G마켓 산스 TTF Medium" w:hAnsi="G마켓 산스 TTF Medium" w:cs="굴림" w:hint="eastAsia"/>
+          <w:kern w:val="0"/>
+          <w:sz w:val="24"/>
+          <w:szCs w:val="24"/>
+        </w:rPr>
+        <w:t>DB</w:t>
+      </w:r>
+      <w:r>
+        <w:rPr>
+          <w:rFonts w:ascii="G마켓 산스 TTF Medium" w:eastAsia="G마켓 산스 TTF Medium" w:hAnsi="G마켓 산스 TTF Medium" w:cs="굴림"/>
+          <w:kern w:val="0"/>
+          <w:sz w:val="24"/>
+          <w:szCs w:val="24"/>
+        </w:rPr>
+        <w:t>, 현장 장비 설치</w:t>
+      </w:r>
+      <w:r>
+        <w:rPr>
+          <w:rFonts w:ascii="G마켓 산스 TTF Medium" w:eastAsia="G마켓 산스 TTF Medium" w:hAnsi="G마켓 산스 TTF Medium" w:cs="굴림" w:hint="eastAsia"/>
+          <w:kern w:val="0"/>
+          <w:sz w:val="24"/>
+          <w:szCs w:val="24"/>
         </w:rPr>
         <w:t>, 커피 사오기</w:t>
       </w:r>
       <w:r>
         <w:rPr>
-          <w:rFonts w:ascii="굴림" w:eastAsia="굴림" w:hAnsi="굴림" w:cs="굴림"/>
-          <w:kern w:val="0"/>
-          <w:szCs w:val="20"/>
+          <w:rFonts w:ascii="G마켓 산스 TTF Medium" w:eastAsia="G마켓 산스 TTF Medium" w:hAnsi="G마켓 산스 TTF Medium" w:cs="굴림"/>
+          <w:kern w:val="0"/>
+          <w:sz w:val="24"/>
+          <w:szCs w:val="24"/>
         </w:rPr>
         <w:t xml:space="preserve"> 등)</w:t>
       </w:r>
@@ -561,66 +673,78 @@
         <w:spacing w:before="100" w:beforeAutospacing="1" w:after="100" w:afterAutospacing="1" w:line="240" w:lineRule="auto"/>
         <w:jc w:val="left"/>
         <w:rPr>
-          <w:rFonts w:ascii="굴림" w:eastAsia="굴림" w:hAnsi="굴림" w:cs="굴림"/>
-          <w:kern w:val="0"/>
-          <w:szCs w:val="20"/>
-        </w:rPr>
-      </w:pPr>
-      <w:r>
-        <w:rPr>
-          <w:rFonts w:ascii="굴림" w:eastAsia="굴림" w:hAnsi="굴림" w:cs="굴림"/>
-          <w:kern w:val="0"/>
-          <w:szCs w:val="20"/>
+          <w:rFonts w:ascii="G마켓 산스 TTF Medium" w:eastAsia="G마켓 산스 TTF Medium" w:hAnsi="G마켓 산스 TTF Medium" w:cs="굴림"/>
+          <w:kern w:val="0"/>
+          <w:sz w:val="24"/>
+          <w:szCs w:val="24"/>
+        </w:rPr>
+      </w:pPr>
+      <w:r>
+        <w:rPr>
+          <w:rFonts w:ascii="G마켓 산스 TTF Medium" w:eastAsia="G마켓 산스 TTF Medium" w:hAnsi="G마켓 산스 TTF Medium" w:cs="굴림"/>
+          <w:kern w:val="0"/>
+          <w:sz w:val="24"/>
+          <w:szCs w:val="24"/>
         </w:rPr>
         <w:t>마감 기한과 구현해야 할 서비스를 알려주시면 반드시 구현해 오겠습니다.</w:t>
       </w:r>
     </w:p>
     <w:p>
       <w:pPr>
-        <w:widowControl/>
-        <w:wordWrap/>
-        <w:autoSpaceDE/>
-        <w:autoSpaceDN/>
-        <w:spacing w:before="100" w:beforeAutospacing="1" w:after="100" w:afterAutospacing="1" w:line="240" w:lineRule="auto"/>
-        <w:jc w:val="left"/>
-        <w:rPr>
-          <w:rFonts w:ascii="굴림" w:eastAsia="굴림" w:hAnsi="굴림" w:cs="굴림"/>
-          <w:kern w:val="0"/>
-          <w:szCs w:val="20"/>
-        </w:rPr>
-      </w:pPr>
-      <w:r>
-        <w:rPr>
-          <w:rFonts w:ascii="굴림" w:eastAsia="굴림" w:hAnsi="굴림" w:cs="굴림"/>
-          <w:kern w:val="0"/>
-          <w:szCs w:val="20"/>
-        </w:rPr>
-        <w:t>제 목표는 향후 고객사의 요구사항에 맞는 WMS/WCS를 기획하고 구현할 수 있는 개발자로 성장하는 것입니다. 면접을 통해 더 자세한 이야기를 나눌 수 있기를 기대합니다. 감사합니다.</w:t>
-      </w:r>
-    </w:p>
-    <w:p>
-      <w:pPr>
-        <w:rPr>
-          <w:sz w:val="16"/>
-          <w:szCs w:val="18"/>
-        </w:rPr>
-      </w:pPr>
-    </w:p>
-    <w:p>
-      <w:pPr>
-        <w:rPr>
-          <w:sz w:val="16"/>
-          <w:szCs w:val="18"/>
-        </w:rPr>
-      </w:pPr>
-      <w:r>
+        <w:rPr>
+          <w:rFonts w:ascii="G마켓 산스 TTF Medium" w:eastAsia="G마켓 산스 TTF Medium" w:hAnsi="G마켓 산스 TTF Medium"/>
+        </w:rPr>
+      </w:pPr>
+    </w:p>
+    <w:p>
+      <w:pPr>
+        <w:rPr>
+          <w:rFonts w:ascii="G마켓 산스 TTF Medium" w:eastAsia="G마켓 산스 TTF Medium" w:hAnsi="G마켓 산스 TTF Medium"/>
+        </w:rPr>
+      </w:pPr>
+    </w:p>
+    <w:p>
+      <w:pPr>
+        <w:rPr>
+          <w:rFonts w:ascii="G마켓 산스 TTF Medium" w:eastAsia="G마켓 산스 TTF Medium" w:hAnsi="G마켓 산스 TTF Medium"/>
+        </w:rPr>
+      </w:pPr>
+    </w:p>
+    <w:p>
+      <w:pPr>
+        <w:rPr>
+          <w:rFonts w:ascii="G마켓 산스 TTF Medium" w:eastAsia="G마켓 산스 TTF Medium" w:hAnsi="G마켓 산스 TTF Medium" w:hint="eastAsia"/>
+        </w:rPr>
+      </w:pPr>
+    </w:p>
+    <w:p>
+      <w:pPr>
+        <w:rPr>
+          <w:rFonts w:ascii="G마켓 산스 TTF Bold" w:eastAsia="G마켓 산스 TTF Bold" w:hAnsi="G마켓 산스 TTF Bold"/>
+        </w:rPr>
+      </w:pPr>
+      <w:r>
+        <w:rPr>
+          <w:rFonts w:ascii="G마켓 산스 TTF Medium" w:eastAsia="G마켓 산스 TTF Medium" w:hAnsi="G마켓 산스 TTF Medium" w:hint="eastAsia"/>
+          <w:color w:val="FF0000"/>
+        </w:rPr>
+        <w:t>짧은 시간이라도 면접기회를 주시면 감사하겠습니다</w:t>
+      </w:r>
+      <w:r>
+        <w:rPr>
+          <w:rFonts w:ascii="G마켓 산스 TTF Medium" w:eastAsia="G마켓 산스 TTF Medium" w:hAnsi="G마켓 산스 TTF Medium" w:hint="eastAsia"/>
+        </w:rPr>
+        <w:t>.</w:t>
+      </w:r>
+    </w:p>
+    <w:p>
+      <w:pPr>
         <w:rPr>
           <w:rFonts w:hint="eastAsia"/>
           <w:sz w:val="16"/>
           <w:szCs w:val="18"/>
         </w:rPr>
-        <w:t xml:space="preserve">포트폴리오에 저의 자세한 경력과 개발 프로젝트 개요 및 GitHub 주소가 있습니다. </w:t>
-      </w:r>
+      </w:pPr>
     </w:p>
     <w:sectPr>
       <w:pgSz w:w="11906" w:h="16838"/>
